--- a/global temperatures/temperatures.docx
+++ b/global temperatures/temperatures.docx
@@ -1410,7 +1410,6 @@
       </w:pPr>
       <w:bookmarkStart w:id="0" w:name="_Toc85814569"/>
       <w:r>
-        <w:lastRenderedPageBreak/>
         <w:t>Initial Proposal</w:t>
       </w:r>
       <w:bookmarkEnd w:id="0"/>
@@ -1823,7 +1822,6 @@
           <w:i/>
           <w:iCs/>
         </w:rPr>
-        <w:lastRenderedPageBreak/>
         <w:t>5 points: you gathered multiple data files that contain the data that will populate your databases. If you do not use multiple data files, you will not receive credit.</w:t>
       </w:r>
     </w:p>
@@ -2260,7 +2258,6 @@
         <w:rPr>
           <w:color w:val="FF0000"/>
         </w:rPr>
-        <w:lastRenderedPageBreak/>
         <w:t>Network Data Model</w:t>
       </w:r>
       <w:r>
@@ -2562,13 +2559,169 @@
         <w:rPr>
           <w:color w:val="FF0000"/>
         </w:rPr>
-        <w:t>ENTER YOUR RELATIONAL DATABASE DESIGN DESCRIPTION HERE</w:t>
-      </w:r>
-      <w:r>
-        <w:rPr>
-          <w:color w:val="FF0000"/>
-        </w:rPr>
-        <w:t>. INCLUDE SOURCE CODE AND SCREEN SHOTS.</w:t>
+        <w:t>date----</w:t>
+      </w:r>
+      <w:r>
+        <w:rPr>
+          <w:color w:val="FF0000"/>
+        </w:rPr>
+        <w:sym w:font="Wingdings" w:char="F0E0"/>
+      </w:r>
+      <w:r>
+        <w:rPr>
+          <w:color w:val="FF0000"/>
+        </w:rPr>
+        <w:t xml:space="preserve">  averageTemperature, AveragTemperatureChange</w:t>
+      </w:r>
+    </w:p>
+    <w:p>
+      <w:pPr>
+        <w:rPr>
+          <w:color w:val="FF0000"/>
+        </w:rPr>
+      </w:pPr>
+      <w:r>
+        <w:rPr>
+          <w:color w:val="FF0000"/>
+        </w:rPr>
+        <w:t>State----</w:t>
+      </w:r>
+      <w:r>
+        <w:rPr>
+          <w:color w:val="FF0000"/>
+        </w:rPr>
+        <w:sym w:font="Wingdings" w:char="F0E0"/>
+      </w:r>
+      <w:r>
+        <w:rPr>
+          <w:color w:val="FF0000"/>
+        </w:rPr>
+        <w:t>country</w:t>
+      </w:r>
+    </w:p>
+    <w:p>
+      <w:pPr>
+        <w:rPr>
+          <w:color w:val="FF0000"/>
+        </w:rPr>
+      </w:pPr>
+      <w:r>
+        <w:rPr>
+          <w:color w:val="FF0000"/>
+        </w:rPr>
+        <w:t>City----</w:t>
+      </w:r>
+      <w:r>
+        <w:rPr>
+          <w:color w:val="FF0000"/>
+        </w:rPr>
+        <w:sym w:font="Wingdings" w:char="F0E0"/>
+      </w:r>
+      <w:r>
+        <w:rPr>
+          <w:color w:val="FF0000"/>
+        </w:rPr>
+        <w:t xml:space="preserve"> country, Latitude, Longitude</w:t>
+      </w:r>
+    </w:p>
+    <w:p>
+      <w:pPr>
+        <w:rPr>
+          <w:color w:val="FF0000"/>
+        </w:rPr>
+      </w:pPr>
+      <w:r>
+        <w:rPr>
+          <w:color w:val="FF0000"/>
+        </w:rPr>
+        <w:t>Naming Entity Sets</w:t>
+      </w:r>
+      <w:r>
+        <w:rPr>
+          <w:color w:val="FF0000"/>
+        </w:rPr>
+        <w:br/>
+        <w:t>State</w:t>
+      </w:r>
+    </w:p>
+    <w:p>
+      <w:pPr>
+        <w:rPr>
+          <w:color w:val="FF0000"/>
+        </w:rPr>
+      </w:pPr>
+      <w:r>
+        <w:rPr>
+          <w:color w:val="FF0000"/>
+        </w:rPr>
+        <w:t>City</w:t>
+      </w:r>
+    </w:p>
+    <w:p>
+      <w:pPr>
+        <w:rPr>
+          <w:color w:val="FF0000"/>
+        </w:rPr>
+      </w:pPr>
+      <w:r>
+        <w:rPr>
+          <w:color w:val="FF0000"/>
+        </w:rPr>
+        <w:t>Temperature</w:t>
+      </w:r>
+    </w:p>
+    <w:p>
+      <w:pPr>
+        <w:rPr>
+          <w:color w:val="FF0000"/>
+        </w:rPr>
+      </w:pPr>
+      <w:r>
+        <w:rPr>
+          <w:noProof/>
+          <w:color w:val="FF0000"/>
+        </w:rPr>
+        <w:drawing>
+          <wp:inline distT="0" distB="0" distL="0" distR="0" wp14:anchorId="37A61830" wp14:editId="1FD4A6A6">
+            <wp:extent cx="6885714" cy="3523809"/>
+            <wp:effectExtent l="0" t="0" r="0" b="635"/>
+            <wp:docPr id="1" name="Picture 1"/>
+            <wp:cNvGraphicFramePr>
+              <a:graphicFrameLocks xmlns:a="http://schemas.openxmlformats.org/drawingml/2006/main" noChangeAspect="1"/>
+            </wp:cNvGraphicFramePr>
+            <a:graphic xmlns:a="http://schemas.openxmlformats.org/drawingml/2006/main">
+              <a:graphicData uri="http://schemas.openxmlformats.org/drawingml/2006/picture">
+                <pic:pic xmlns:pic="http://schemas.openxmlformats.org/drawingml/2006/picture">
+                  <pic:nvPicPr>
+                    <pic:cNvPr id="1" name="Picture 1"/>
+                    <pic:cNvPicPr/>
+                  </pic:nvPicPr>
+                  <pic:blipFill>
+                    <a:blip r:embed="rId9">
+                      <a:extLst>
+                        <a:ext uri="{28A0092B-C50C-407E-A947-70E740481C1C}">
+                          <a14:useLocalDpi xmlns:a14="http://schemas.microsoft.com/office/drawing/2010/main" val="0"/>
+                        </a:ext>
+                      </a:extLst>
+                    </a:blip>
+                    <a:stretch>
+                      <a:fillRect/>
+                    </a:stretch>
+                  </pic:blipFill>
+                  <pic:spPr>
+                    <a:xfrm>
+                      <a:off x="0" y="0"/>
+                      <a:ext cx="6885714" cy="3523809"/>
+                    </a:xfrm>
+                    <a:prstGeom prst="rect">
+                      <a:avLst/>
+                    </a:prstGeom>
+                  </pic:spPr>
+                </pic:pic>
+              </a:graphicData>
+            </a:graphic>
+          </wp:inline>
+        </w:drawing>
       </w:r>
     </w:p>
     <w:p>
@@ -2645,15 +2798,7 @@
           <w:i/>
           <w:iCs/>
         </w:rPr>
-        <w:t xml:space="preserve">, and Boyce-Codd Normal Form. If they do not, introduce additional entity sets or key changes to make sure that they do. Then, add foreign keys to connect entity sets that are related. For many-to-many relationships, introduce bridge entity sets to convert them into two one-to-many relationships. Also, consider whether you should introduce surrogate keys to create a more efficient primary key for some of your entity sets. Finally, diagram your design in Vertabello. Make sure your ER diagram correctly shows all entity sets, their primary and foreign keys, the data types for each attribute, and the connectivity and participation </w:t>
-      </w:r>
-      <w:r>
-        <w:rPr>
-          <w:i/>
-          <w:iCs/>
-        </w:rPr>
-        <w:lastRenderedPageBreak/>
-        <w:t>characteristics of each entity set. Your final Vertabello design should be something you could actually implement in a relational database management system.</w:t>
+        <w:t>, and Boyce-Codd Normal Form. If they do not, introduce additional entity sets or key changes to make sure that they do. Then, add foreign keys to connect entity sets that are related. For many-to-many relationships, introduce bridge entity sets to convert them into two one-to-many relationships. Also, consider whether you should introduce surrogate keys to create a more efficient primary key for some of your entity sets. Finally, diagram your design in Vertabello. Make sure your ER diagram correctly shows all entity sets, their primary and foreign keys, the data types for each attribute, and the connectivity and participation characteristics of each entity set. Your final Vertabello design should be something you could actually implement in a relational database management system.</w:t>
       </w:r>
     </w:p>
     <w:p>
@@ -2769,14 +2914,143 @@
     <w:p>
       <w:pPr>
         <w:rPr>
-          <w:color w:val="FF0000"/>
-        </w:rPr>
-      </w:pPr>
-      <w:r>
-        <w:rPr>
-          <w:color w:val="FF0000"/>
-        </w:rPr>
-        <w:t>ENTER YOUR RELATIONAL DATABASE DESIGN HERE</w:t>
+          <w:i/>
+          <w:iCs/>
+        </w:rPr>
+      </w:pPr>
+      <w:r>
+        <w:rPr>
+          <w:i/>
+          <w:iCs/>
+        </w:rPr>
+        <w:t>Normalised</w:t>
+      </w:r>
+    </w:p>
+    <w:p>
+      <w:pPr>
+        <w:rPr>
+          <w:color w:val="FF0000"/>
+        </w:rPr>
+      </w:pPr>
+      <w:r>
+        <w:rPr>
+          <w:noProof/>
+          <w:color w:val="FF0000"/>
+        </w:rPr>
+        <w:drawing>
+          <wp:inline distT="0" distB="0" distL="0" distR="0" wp14:anchorId="4B6A5A66" wp14:editId="1BD5C0FE">
+            <wp:extent cx="8019048" cy="2580952"/>
+            <wp:effectExtent l="0" t="0" r="1270" b="0"/>
+            <wp:docPr id="2" name="Picture 2"/>
+            <wp:cNvGraphicFramePr>
+              <a:graphicFrameLocks xmlns:a="http://schemas.openxmlformats.org/drawingml/2006/main" noChangeAspect="1"/>
+            </wp:cNvGraphicFramePr>
+            <a:graphic xmlns:a="http://schemas.openxmlformats.org/drawingml/2006/main">
+              <a:graphicData uri="http://schemas.openxmlformats.org/drawingml/2006/picture">
+                <pic:pic xmlns:pic="http://schemas.openxmlformats.org/drawingml/2006/picture">
+                  <pic:nvPicPr>
+                    <pic:cNvPr id="2" name="Picture 2"/>
+                    <pic:cNvPicPr/>
+                  </pic:nvPicPr>
+                  <pic:blipFill>
+                    <a:blip r:embed="rId10">
+                      <a:extLst>
+                        <a:ext uri="{28A0092B-C50C-407E-A947-70E740481C1C}">
+                          <a14:useLocalDpi xmlns:a14="http://schemas.microsoft.com/office/drawing/2010/main" val="0"/>
+                        </a:ext>
+                      </a:extLst>
+                    </a:blip>
+                    <a:stretch>
+                      <a:fillRect/>
+                    </a:stretch>
+                  </pic:blipFill>
+                  <pic:spPr>
+                    <a:xfrm>
+                      <a:off x="0" y="0"/>
+                      <a:ext cx="8019048" cy="2580952"/>
+                    </a:xfrm>
+                    <a:prstGeom prst="rect">
+                      <a:avLst/>
+                    </a:prstGeom>
+                  </pic:spPr>
+                </pic:pic>
+              </a:graphicData>
+            </a:graphic>
+          </wp:inline>
+        </w:drawing>
+      </w:r>
+    </w:p>
+    <w:p>
+      <w:pPr>
+        <w:rPr>
+          <w:color w:val="FF0000"/>
+        </w:rPr>
+      </w:pPr>
+      <w:r>
+        <w:rPr>
+          <w:color w:val="FF0000"/>
+        </w:rPr>
+        <w:t xml:space="preserve">Physical </w:t>
+      </w:r>
+      <w:r>
+        <w:rPr>
+          <w:color w:val="FF0000"/>
+        </w:rPr>
+        <w:t>DB model</w:t>
+      </w:r>
+    </w:p>
+    <w:p>
+      <w:pPr>
+        <w:rPr>
+          <w:color w:val="FF0000"/>
+        </w:rPr>
+      </w:pPr>
+      <w:r>
+        <w:rPr>
+          <w:noProof/>
+          <w:color w:val="FF0000"/>
+        </w:rPr>
+        <w:drawing>
+          <wp:inline distT="0" distB="0" distL="0" distR="0" wp14:anchorId="295EFB3E" wp14:editId="2C42BB67">
+            <wp:extent cx="8019048" cy="2571429"/>
+            <wp:effectExtent l="0" t="0" r="1270" b="635"/>
+            <wp:docPr id="4" name="Picture 4"/>
+            <wp:cNvGraphicFramePr>
+              <a:graphicFrameLocks xmlns:a="http://schemas.openxmlformats.org/drawingml/2006/main" noChangeAspect="1"/>
+            </wp:cNvGraphicFramePr>
+            <a:graphic xmlns:a="http://schemas.openxmlformats.org/drawingml/2006/main">
+              <a:graphicData uri="http://schemas.openxmlformats.org/drawingml/2006/picture">
+                <pic:pic xmlns:pic="http://schemas.openxmlformats.org/drawingml/2006/picture">
+                  <pic:nvPicPr>
+                    <pic:cNvPr id="4" name="Picture 4"/>
+                    <pic:cNvPicPr/>
+                  </pic:nvPicPr>
+                  <pic:blipFill>
+                    <a:blip r:embed="rId11">
+                      <a:extLst>
+                        <a:ext uri="{28A0092B-C50C-407E-A947-70E740481C1C}">
+                          <a14:useLocalDpi xmlns:a14="http://schemas.microsoft.com/office/drawing/2010/main" val="0"/>
+                        </a:ext>
+                      </a:extLst>
+                    </a:blip>
+                    <a:stretch>
+                      <a:fillRect/>
+                    </a:stretch>
+                  </pic:blipFill>
+                  <pic:spPr>
+                    <a:xfrm>
+                      <a:off x="0" y="0"/>
+                      <a:ext cx="8019048" cy="2571429"/>
+                    </a:xfrm>
+                    <a:prstGeom prst="rect">
+                      <a:avLst/>
+                    </a:prstGeom>
+                  </pic:spPr>
+                </pic:pic>
+              </a:graphicData>
+            </a:graphic>
+          </wp:inline>
+        </w:drawing>
       </w:r>
     </w:p>
     <w:p>
@@ -2924,7 +3198,61 @@
         <w:rPr>
           <w:color w:val="FF0000"/>
         </w:rPr>
-        <w:t>ENTER YOUR DDL WORK HERE</w:t>
+        <w:t>Generated three scripts to write three tables in sql</w:t>
+      </w:r>
+    </w:p>
+    <w:p>
+      <w:pPr>
+        <w:rPr>
+          <w:color w:val="FF0000"/>
+        </w:rPr>
+      </w:pPr>
+      <w:r>
+        <w:rPr>
+          <w:noProof/>
+          <w:color w:val="FF0000"/>
+        </w:rPr>
+        <w:drawing>
+          <wp:inline distT="0" distB="0" distL="0" distR="0" wp14:anchorId="639B6E3F" wp14:editId="4AB337C4">
+            <wp:extent cx="7297168" cy="5163271"/>
+            <wp:effectExtent l="0" t="0" r="0" b="0"/>
+            <wp:docPr id="5" name="Picture 5"/>
+            <wp:cNvGraphicFramePr>
+              <a:graphicFrameLocks xmlns:a="http://schemas.openxmlformats.org/drawingml/2006/main" noChangeAspect="1"/>
+            </wp:cNvGraphicFramePr>
+            <a:graphic xmlns:a="http://schemas.openxmlformats.org/drawingml/2006/main">
+              <a:graphicData uri="http://schemas.openxmlformats.org/drawingml/2006/picture">
+                <pic:pic xmlns:pic="http://schemas.openxmlformats.org/drawingml/2006/picture">
+                  <pic:nvPicPr>
+                    <pic:cNvPr id="5" name="Picture 5"/>
+                    <pic:cNvPicPr/>
+                  </pic:nvPicPr>
+                  <pic:blipFill>
+                    <a:blip r:embed="rId12">
+                      <a:extLst>
+                        <a:ext uri="{28A0092B-C50C-407E-A947-70E740481C1C}">
+                          <a14:useLocalDpi xmlns:a14="http://schemas.microsoft.com/office/drawing/2010/main" val="0"/>
+                        </a:ext>
+                      </a:extLst>
+                    </a:blip>
+                    <a:stretch>
+                      <a:fillRect/>
+                    </a:stretch>
+                  </pic:blipFill>
+                  <pic:spPr>
+                    <a:xfrm>
+                      <a:off x="0" y="0"/>
+                      <a:ext cx="7297168" cy="5163271"/>
+                    </a:xfrm>
+                    <a:prstGeom prst="rect">
+                      <a:avLst/>
+                    </a:prstGeom>
+                  </pic:spPr>
+                </pic:pic>
+              </a:graphicData>
+            </a:graphic>
+          </wp:inline>
+        </w:drawing>
       </w:r>
     </w:p>
     <w:p>
@@ -3004,7 +3332,6 @@
           <w:i/>
           <w:iCs/>
         </w:rPr>
-        <w:lastRenderedPageBreak/>
         <w:t>1 point each for the two update statements</w:t>
       </w:r>
     </w:p>
@@ -3173,7 +3500,591 @@
         <w:rPr>
           <w:color w:val="FF0000"/>
         </w:rPr>
-        <w:t>ENTER DML WORK HERE</w:t>
+        <w:t>INSERT COMMANDS:</w:t>
+      </w:r>
+      <w:r>
+        <w:rPr>
+          <w:color w:val="FF0000"/>
+        </w:rPr>
+        <w:br/>
+      </w:r>
+      <w:r>
+        <w:rPr>
+          <w:noProof/>
+          <w:color w:val="FF0000"/>
+        </w:rPr>
+        <w:drawing>
+          <wp:inline distT="0" distB="0" distL="0" distR="0" wp14:anchorId="60981649" wp14:editId="5A762A11">
+            <wp:extent cx="9840698" cy="5734850"/>
+            <wp:effectExtent l="0" t="0" r="8255" b="0"/>
+            <wp:docPr id="6" name="Picture 6"/>
+            <wp:cNvGraphicFramePr>
+              <a:graphicFrameLocks xmlns:a="http://schemas.openxmlformats.org/drawingml/2006/main" noChangeAspect="1"/>
+            </wp:cNvGraphicFramePr>
+            <a:graphic xmlns:a="http://schemas.openxmlformats.org/drawingml/2006/main">
+              <a:graphicData uri="http://schemas.openxmlformats.org/drawingml/2006/picture">
+                <pic:pic xmlns:pic="http://schemas.openxmlformats.org/drawingml/2006/picture">
+                  <pic:nvPicPr>
+                    <pic:cNvPr id="6" name="Picture 6"/>
+                    <pic:cNvPicPr/>
+                  </pic:nvPicPr>
+                  <pic:blipFill>
+                    <a:blip r:embed="rId13">
+                      <a:extLst>
+                        <a:ext uri="{28A0092B-C50C-407E-A947-70E740481C1C}">
+                          <a14:useLocalDpi xmlns:a14="http://schemas.microsoft.com/office/drawing/2010/main" val="0"/>
+                        </a:ext>
+                      </a:extLst>
+                    </a:blip>
+                    <a:stretch>
+                      <a:fillRect/>
+                    </a:stretch>
+                  </pic:blipFill>
+                  <pic:spPr>
+                    <a:xfrm>
+                      <a:off x="0" y="0"/>
+                      <a:ext cx="9840698" cy="5734850"/>
+                    </a:xfrm>
+                    <a:prstGeom prst="rect">
+                      <a:avLst/>
+                    </a:prstGeom>
+                  </pic:spPr>
+                </pic:pic>
+              </a:graphicData>
+            </a:graphic>
+          </wp:inline>
+        </w:drawing>
+      </w:r>
+      <w:r>
+        <w:rPr>
+          <w:noProof/>
+          <w:color w:val="FF0000"/>
+        </w:rPr>
+        <w:drawing>
+          <wp:inline distT="0" distB="0" distL="0" distR="0" wp14:anchorId="3CAFDF31" wp14:editId="0238A193">
+            <wp:extent cx="6363588" cy="5687219"/>
+            <wp:effectExtent l="0" t="0" r="0" b="8890"/>
+            <wp:docPr id="7" name="Picture 7"/>
+            <wp:cNvGraphicFramePr>
+              <a:graphicFrameLocks xmlns:a="http://schemas.openxmlformats.org/drawingml/2006/main" noChangeAspect="1"/>
+            </wp:cNvGraphicFramePr>
+            <a:graphic xmlns:a="http://schemas.openxmlformats.org/drawingml/2006/main">
+              <a:graphicData uri="http://schemas.openxmlformats.org/drawingml/2006/picture">
+                <pic:pic xmlns:pic="http://schemas.openxmlformats.org/drawingml/2006/picture">
+                  <pic:nvPicPr>
+                    <pic:cNvPr id="7" name="Picture 7"/>
+                    <pic:cNvPicPr/>
+                  </pic:nvPicPr>
+                  <pic:blipFill>
+                    <a:blip r:embed="rId14">
+                      <a:extLst>
+                        <a:ext uri="{28A0092B-C50C-407E-A947-70E740481C1C}">
+                          <a14:useLocalDpi xmlns:a14="http://schemas.microsoft.com/office/drawing/2010/main" val="0"/>
+                        </a:ext>
+                      </a:extLst>
+                    </a:blip>
+                    <a:stretch>
+                      <a:fillRect/>
+                    </a:stretch>
+                  </pic:blipFill>
+                  <pic:spPr>
+                    <a:xfrm>
+                      <a:off x="0" y="0"/>
+                      <a:ext cx="6363588" cy="5687219"/>
+                    </a:xfrm>
+                    <a:prstGeom prst="rect">
+                      <a:avLst/>
+                    </a:prstGeom>
+                  </pic:spPr>
+                </pic:pic>
+              </a:graphicData>
+            </a:graphic>
+          </wp:inline>
+        </w:drawing>
+      </w:r>
+    </w:p>
+    <w:p>
+      <w:pPr>
+        <w:rPr>
+          <w:color w:val="FF0000"/>
+        </w:rPr>
+      </w:pPr>
+      <w:r>
+        <w:rPr>
+          <w:color w:val="FF0000"/>
+        </w:rPr>
+        <w:t>UPDATE COMMANDS:</w:t>
+      </w:r>
+      <w:r>
+        <w:rPr>
+          <w:color w:val="FF0000"/>
+        </w:rPr>
+        <w:br/>
+      </w:r>
+      <w:r>
+        <w:rPr>
+          <w:noProof/>
+          <w:color w:val="FF0000"/>
+        </w:rPr>
+        <w:drawing>
+          <wp:inline distT="0" distB="0" distL="0" distR="0" wp14:anchorId="69BB2149" wp14:editId="6A9F8D0C">
+            <wp:extent cx="6068272" cy="5934903"/>
+            <wp:effectExtent l="0" t="0" r="8890" b="8890"/>
+            <wp:docPr id="8" name="Picture 8"/>
+            <wp:cNvGraphicFramePr>
+              <a:graphicFrameLocks xmlns:a="http://schemas.openxmlformats.org/drawingml/2006/main" noChangeAspect="1"/>
+            </wp:cNvGraphicFramePr>
+            <a:graphic xmlns:a="http://schemas.openxmlformats.org/drawingml/2006/main">
+              <a:graphicData uri="http://schemas.openxmlformats.org/drawingml/2006/picture">
+                <pic:pic xmlns:pic="http://schemas.openxmlformats.org/drawingml/2006/picture">
+                  <pic:nvPicPr>
+                    <pic:cNvPr id="8" name="Picture 8"/>
+                    <pic:cNvPicPr/>
+                  </pic:nvPicPr>
+                  <pic:blipFill>
+                    <a:blip r:embed="rId15">
+                      <a:extLst>
+                        <a:ext uri="{28A0092B-C50C-407E-A947-70E740481C1C}">
+                          <a14:useLocalDpi xmlns:a14="http://schemas.microsoft.com/office/drawing/2010/main" val="0"/>
+                        </a:ext>
+                      </a:extLst>
+                    </a:blip>
+                    <a:stretch>
+                      <a:fillRect/>
+                    </a:stretch>
+                  </pic:blipFill>
+                  <pic:spPr>
+                    <a:xfrm>
+                      <a:off x="0" y="0"/>
+                      <a:ext cx="6068272" cy="5934903"/>
+                    </a:xfrm>
+                    <a:prstGeom prst="rect">
+                      <a:avLst/>
+                    </a:prstGeom>
+                  </pic:spPr>
+                </pic:pic>
+              </a:graphicData>
+            </a:graphic>
+          </wp:inline>
+        </w:drawing>
+      </w:r>
+      <w:r>
+        <w:rPr>
+          <w:noProof/>
+          <w:color w:val="FF0000"/>
+        </w:rPr>
+        <w:drawing>
+          <wp:inline distT="0" distB="0" distL="0" distR="0" wp14:anchorId="28D05509" wp14:editId="05F2FC93">
+            <wp:extent cx="6173061" cy="5744377"/>
+            <wp:effectExtent l="0" t="0" r="0" b="8890"/>
+            <wp:docPr id="9" name="Picture 9"/>
+            <wp:cNvGraphicFramePr>
+              <a:graphicFrameLocks xmlns:a="http://schemas.openxmlformats.org/drawingml/2006/main" noChangeAspect="1"/>
+            </wp:cNvGraphicFramePr>
+            <a:graphic xmlns:a="http://schemas.openxmlformats.org/drawingml/2006/main">
+              <a:graphicData uri="http://schemas.openxmlformats.org/drawingml/2006/picture">
+                <pic:pic xmlns:pic="http://schemas.openxmlformats.org/drawingml/2006/picture">
+                  <pic:nvPicPr>
+                    <pic:cNvPr id="9" name="Picture 9"/>
+                    <pic:cNvPicPr/>
+                  </pic:nvPicPr>
+                  <pic:blipFill>
+                    <a:blip r:embed="rId16">
+                      <a:extLst>
+                        <a:ext uri="{28A0092B-C50C-407E-A947-70E740481C1C}">
+                          <a14:useLocalDpi xmlns:a14="http://schemas.microsoft.com/office/drawing/2010/main" val="0"/>
+                        </a:ext>
+                      </a:extLst>
+                    </a:blip>
+                    <a:stretch>
+                      <a:fillRect/>
+                    </a:stretch>
+                  </pic:blipFill>
+                  <pic:spPr>
+                    <a:xfrm>
+                      <a:off x="0" y="0"/>
+                      <a:ext cx="6173061" cy="5744377"/>
+                    </a:xfrm>
+                    <a:prstGeom prst="rect">
+                      <a:avLst/>
+                    </a:prstGeom>
+                  </pic:spPr>
+                </pic:pic>
+              </a:graphicData>
+            </a:graphic>
+          </wp:inline>
+        </w:drawing>
+      </w:r>
+    </w:p>
+    <w:p>
+      <w:pPr>
+        <w:rPr>
+          <w:color w:val="FF0000"/>
+        </w:rPr>
+      </w:pPr>
+      <w:r>
+        <w:rPr>
+          <w:color w:val="FF0000"/>
+        </w:rPr>
+        <w:t>DELETE COMMAND</w:t>
+      </w:r>
+      <w:r>
+        <w:rPr>
+          <w:color w:val="FF0000"/>
+        </w:rPr>
+        <w:br/>
+      </w:r>
+      <w:r>
+        <w:rPr>
+          <w:noProof/>
+          <w:color w:val="FF0000"/>
+        </w:rPr>
+        <w:drawing>
+          <wp:inline distT="0" distB="0" distL="0" distR="0" wp14:anchorId="1137DF3D" wp14:editId="34246069">
+            <wp:extent cx="5029902" cy="5591955"/>
+            <wp:effectExtent l="0" t="0" r="0" b="8890"/>
+            <wp:docPr id="10" name="Picture 10"/>
+            <wp:cNvGraphicFramePr>
+              <a:graphicFrameLocks xmlns:a="http://schemas.openxmlformats.org/drawingml/2006/main" noChangeAspect="1"/>
+            </wp:cNvGraphicFramePr>
+            <a:graphic xmlns:a="http://schemas.openxmlformats.org/drawingml/2006/main">
+              <a:graphicData uri="http://schemas.openxmlformats.org/drawingml/2006/picture">
+                <pic:pic xmlns:pic="http://schemas.openxmlformats.org/drawingml/2006/picture">
+                  <pic:nvPicPr>
+                    <pic:cNvPr id="10" name="Picture 10"/>
+                    <pic:cNvPicPr/>
+                  </pic:nvPicPr>
+                  <pic:blipFill>
+                    <a:blip r:embed="rId17">
+                      <a:extLst>
+                        <a:ext uri="{28A0092B-C50C-407E-A947-70E740481C1C}">
+                          <a14:useLocalDpi xmlns:a14="http://schemas.microsoft.com/office/drawing/2010/main" val="0"/>
+                        </a:ext>
+                      </a:extLst>
+                    </a:blip>
+                    <a:stretch>
+                      <a:fillRect/>
+                    </a:stretch>
+                  </pic:blipFill>
+                  <pic:spPr>
+                    <a:xfrm>
+                      <a:off x="0" y="0"/>
+                      <a:ext cx="5029902" cy="5591955"/>
+                    </a:xfrm>
+                    <a:prstGeom prst="rect">
+                      <a:avLst/>
+                    </a:prstGeom>
+                  </pic:spPr>
+                </pic:pic>
+              </a:graphicData>
+            </a:graphic>
+          </wp:inline>
+        </w:drawing>
+      </w:r>
+    </w:p>
+    <w:p>
+      <w:pPr>
+        <w:rPr>
+          <w:color w:val="FF0000"/>
+        </w:rPr>
+      </w:pPr>
+      <w:r>
+        <w:rPr>
+          <w:color w:val="FF0000"/>
+        </w:rPr>
+        <w:t>SELECT COMMAND:</w:t>
+      </w:r>
+      <w:r>
+        <w:rPr>
+          <w:color w:val="FF0000"/>
+        </w:rPr>
+        <w:br/>
+      </w:r>
+      <w:r>
+        <w:rPr>
+          <w:noProof/>
+          <w:color w:val="FF0000"/>
+        </w:rPr>
+        <w:drawing>
+          <wp:inline distT="0" distB="0" distL="0" distR="0" wp14:anchorId="3B5AA370" wp14:editId="35A8C77C">
+            <wp:extent cx="5020376" cy="5772956"/>
+            <wp:effectExtent l="0" t="0" r="8890" b="0"/>
+            <wp:docPr id="11" name="Picture 11"/>
+            <wp:cNvGraphicFramePr>
+              <a:graphicFrameLocks xmlns:a="http://schemas.openxmlformats.org/drawingml/2006/main" noChangeAspect="1"/>
+            </wp:cNvGraphicFramePr>
+            <a:graphic xmlns:a="http://schemas.openxmlformats.org/drawingml/2006/main">
+              <a:graphicData uri="http://schemas.openxmlformats.org/drawingml/2006/picture">
+                <pic:pic xmlns:pic="http://schemas.openxmlformats.org/drawingml/2006/picture">
+                  <pic:nvPicPr>
+                    <pic:cNvPr id="11" name="Picture 11"/>
+                    <pic:cNvPicPr/>
+                  </pic:nvPicPr>
+                  <pic:blipFill>
+                    <a:blip r:embed="rId18">
+                      <a:extLst>
+                        <a:ext uri="{28A0092B-C50C-407E-A947-70E740481C1C}">
+                          <a14:useLocalDpi xmlns:a14="http://schemas.microsoft.com/office/drawing/2010/main" val="0"/>
+                        </a:ext>
+                      </a:extLst>
+                    </a:blip>
+                    <a:stretch>
+                      <a:fillRect/>
+                    </a:stretch>
+                  </pic:blipFill>
+                  <pic:spPr>
+                    <a:xfrm>
+                      <a:off x="0" y="0"/>
+                      <a:ext cx="5020376" cy="5772956"/>
+                    </a:xfrm>
+                    <a:prstGeom prst="rect">
+                      <a:avLst/>
+                    </a:prstGeom>
+                  </pic:spPr>
+                </pic:pic>
+              </a:graphicData>
+            </a:graphic>
+          </wp:inline>
+        </w:drawing>
+      </w:r>
+    </w:p>
+    <w:p>
+      <w:pPr>
+        <w:rPr>
+          <w:color w:val="FF0000"/>
+        </w:rPr>
+      </w:pPr>
+      <w:r>
+        <w:rPr>
+          <w:color w:val="FF0000"/>
+        </w:rPr>
+        <w:t>JOIN COMMANDS:</w:t>
+      </w:r>
+      <w:r>
+        <w:rPr>
+          <w:color w:val="FF0000"/>
+        </w:rPr>
+        <w:br/>
+      </w:r>
+      <w:r>
+        <w:rPr>
+          <w:noProof/>
+          <w:color w:val="FF0000"/>
+        </w:rPr>
+        <w:drawing>
+          <wp:inline distT="0" distB="0" distL="0" distR="0" wp14:anchorId="24BEFAF2" wp14:editId="56E12A42">
+            <wp:extent cx="9831172" cy="8554644"/>
+            <wp:effectExtent l="0" t="0" r="0" b="0"/>
+            <wp:docPr id="12" name="Picture 12"/>
+            <wp:cNvGraphicFramePr>
+              <a:graphicFrameLocks xmlns:a="http://schemas.openxmlformats.org/drawingml/2006/main" noChangeAspect="1"/>
+            </wp:cNvGraphicFramePr>
+            <a:graphic xmlns:a="http://schemas.openxmlformats.org/drawingml/2006/main">
+              <a:graphicData uri="http://schemas.openxmlformats.org/drawingml/2006/picture">
+                <pic:pic xmlns:pic="http://schemas.openxmlformats.org/drawingml/2006/picture">
+                  <pic:nvPicPr>
+                    <pic:cNvPr id="12" name="Picture 12"/>
+                    <pic:cNvPicPr/>
+                  </pic:nvPicPr>
+                  <pic:blipFill>
+                    <a:blip r:embed="rId19">
+                      <a:extLst>
+                        <a:ext uri="{28A0092B-C50C-407E-A947-70E740481C1C}">
+                          <a14:useLocalDpi xmlns:a14="http://schemas.microsoft.com/office/drawing/2010/main" val="0"/>
+                        </a:ext>
+                      </a:extLst>
+                    </a:blip>
+                    <a:stretch>
+                      <a:fillRect/>
+                    </a:stretch>
+                  </pic:blipFill>
+                  <pic:spPr>
+                    <a:xfrm>
+                      <a:off x="0" y="0"/>
+                      <a:ext cx="9831172" cy="8554644"/>
+                    </a:xfrm>
+                    <a:prstGeom prst="rect">
+                      <a:avLst/>
+                    </a:prstGeom>
+                  </pic:spPr>
+                </pic:pic>
+              </a:graphicData>
+            </a:graphic>
+          </wp:inline>
+        </w:drawing>
+      </w:r>
+      <w:r>
+        <w:rPr>
+          <w:noProof/>
+          <w:color w:val="FF0000"/>
+        </w:rPr>
+        <w:drawing>
+          <wp:inline distT="0" distB="0" distL="0" distR="0" wp14:anchorId="7DF291D7" wp14:editId="1C0F1DAD">
+            <wp:extent cx="10031225" cy="8688012"/>
+            <wp:effectExtent l="0" t="0" r="8255" b="0"/>
+            <wp:docPr id="13" name="Picture 13"/>
+            <wp:cNvGraphicFramePr>
+              <a:graphicFrameLocks xmlns:a="http://schemas.openxmlformats.org/drawingml/2006/main" noChangeAspect="1"/>
+            </wp:cNvGraphicFramePr>
+            <a:graphic xmlns:a="http://schemas.openxmlformats.org/drawingml/2006/main">
+              <a:graphicData uri="http://schemas.openxmlformats.org/drawingml/2006/picture">
+                <pic:pic xmlns:pic="http://schemas.openxmlformats.org/drawingml/2006/picture">
+                  <pic:nvPicPr>
+                    <pic:cNvPr id="13" name="Picture 13"/>
+                    <pic:cNvPicPr/>
+                  </pic:nvPicPr>
+                  <pic:blipFill>
+                    <a:blip r:embed="rId20">
+                      <a:extLst>
+                        <a:ext uri="{28A0092B-C50C-407E-A947-70E740481C1C}">
+                          <a14:useLocalDpi xmlns:a14="http://schemas.microsoft.com/office/drawing/2010/main" val="0"/>
+                        </a:ext>
+                      </a:extLst>
+                    </a:blip>
+                    <a:stretch>
+                      <a:fillRect/>
+                    </a:stretch>
+                  </pic:blipFill>
+                  <pic:spPr>
+                    <a:xfrm>
+                      <a:off x="0" y="0"/>
+                      <a:ext cx="10031225" cy="8688012"/>
+                    </a:xfrm>
+                    <a:prstGeom prst="rect">
+                      <a:avLst/>
+                    </a:prstGeom>
+                  </pic:spPr>
+                </pic:pic>
+              </a:graphicData>
+            </a:graphic>
+          </wp:inline>
+        </w:drawing>
+      </w:r>
+    </w:p>
+    <w:p>
+      <w:pPr>
+        <w:rPr>
+          <w:color w:val="FF0000"/>
+        </w:rPr>
+      </w:pPr>
+      <w:r>
+        <w:rPr>
+          <w:color w:val="FF0000"/>
+        </w:rPr>
+        <w:t>SUMMARY COMMAND:</w:t>
+      </w:r>
+      <w:r>
+        <w:rPr>
+          <w:color w:val="FF0000"/>
+        </w:rPr>
+        <w:br/>
+      </w:r>
+      <w:r>
+        <w:rPr>
+          <w:noProof/>
+          <w:color w:val="FF0000"/>
+        </w:rPr>
+        <w:drawing>
+          <wp:inline distT="0" distB="0" distL="0" distR="0" wp14:anchorId="0AED6350" wp14:editId="6AEA99A5">
+            <wp:extent cx="10183646" cy="8735644"/>
+            <wp:effectExtent l="0" t="0" r="8255" b="8890"/>
+            <wp:docPr id="14" name="Picture 14"/>
+            <wp:cNvGraphicFramePr>
+              <a:graphicFrameLocks xmlns:a="http://schemas.openxmlformats.org/drawingml/2006/main" noChangeAspect="1"/>
+            </wp:cNvGraphicFramePr>
+            <a:graphic xmlns:a="http://schemas.openxmlformats.org/drawingml/2006/main">
+              <a:graphicData uri="http://schemas.openxmlformats.org/drawingml/2006/picture">
+                <pic:pic xmlns:pic="http://schemas.openxmlformats.org/drawingml/2006/picture">
+                  <pic:nvPicPr>
+                    <pic:cNvPr id="14" name="Picture 14"/>
+                    <pic:cNvPicPr/>
+                  </pic:nvPicPr>
+                  <pic:blipFill>
+                    <a:blip r:embed="rId21">
+                      <a:extLst>
+                        <a:ext uri="{28A0092B-C50C-407E-A947-70E740481C1C}">
+                          <a14:useLocalDpi xmlns:a14="http://schemas.microsoft.com/office/drawing/2010/main" val="0"/>
+                        </a:ext>
+                      </a:extLst>
+                    </a:blip>
+                    <a:stretch>
+                      <a:fillRect/>
+                    </a:stretch>
+                  </pic:blipFill>
+                  <pic:spPr>
+                    <a:xfrm>
+                      <a:off x="0" y="0"/>
+                      <a:ext cx="10183646" cy="8735644"/>
+                    </a:xfrm>
+                    <a:prstGeom prst="rect">
+                      <a:avLst/>
+                    </a:prstGeom>
+                  </pic:spPr>
+                </pic:pic>
+              </a:graphicData>
+            </a:graphic>
+          </wp:inline>
+        </w:drawing>
+      </w:r>
+      <w:r>
+        <w:rPr>
+          <w:color w:val="FF0000"/>
+        </w:rPr>
+        <w:br/>
+        <w:t>COMMAND OF CHOICE</w:t>
+      </w:r>
+      <w:r>
+        <w:rPr>
+          <w:color w:val="FF0000"/>
+        </w:rPr>
+        <w:br/>
+      </w:r>
+      <w:r>
+        <w:rPr>
+          <w:noProof/>
+          <w:color w:val="FF0000"/>
+        </w:rPr>
+        <w:drawing>
+          <wp:inline distT="0" distB="0" distL="0" distR="0" wp14:anchorId="0040488F" wp14:editId="3036613C">
+            <wp:extent cx="10078857" cy="8773749"/>
+            <wp:effectExtent l="0" t="0" r="0" b="8890"/>
+            <wp:docPr id="15" name="Picture 15"/>
+            <wp:cNvGraphicFramePr>
+              <a:graphicFrameLocks xmlns:a="http://schemas.openxmlformats.org/drawingml/2006/main" noChangeAspect="1"/>
+            </wp:cNvGraphicFramePr>
+            <a:graphic xmlns:a="http://schemas.openxmlformats.org/drawingml/2006/main">
+              <a:graphicData uri="http://schemas.openxmlformats.org/drawingml/2006/picture">
+                <pic:pic xmlns:pic="http://schemas.openxmlformats.org/drawingml/2006/picture">
+                  <pic:nvPicPr>
+                    <pic:cNvPr id="15" name="Picture 15"/>
+                    <pic:cNvPicPr/>
+                  </pic:nvPicPr>
+                  <pic:blipFill>
+                    <a:blip r:embed="rId22">
+                      <a:extLst>
+                        <a:ext uri="{28A0092B-C50C-407E-A947-70E740481C1C}">
+                          <a14:useLocalDpi xmlns:a14="http://schemas.microsoft.com/office/drawing/2010/main" val="0"/>
+                        </a:ext>
+                      </a:extLst>
+                    </a:blip>
+                    <a:stretch>
+                      <a:fillRect/>
+                    </a:stretch>
+                  </pic:blipFill>
+                  <pic:spPr>
+                    <a:xfrm>
+                      <a:off x="0" y="0"/>
+                      <a:ext cx="10078857" cy="8773749"/>
+                    </a:xfrm>
+                    <a:prstGeom prst="rect">
+                      <a:avLst/>
+                    </a:prstGeom>
+                  </pic:spPr>
+                </pic:pic>
+              </a:graphicData>
+            </a:graphic>
+          </wp:inline>
+        </w:drawing>
       </w:r>
     </w:p>
     <w:p>
@@ -3489,7 +4400,6 @@
           <w:i/>
           <w:iCs/>
         </w:rPr>
-        <w:lastRenderedPageBreak/>
         <w:t>Rubric: Your work will be graded as follows:</w:t>
       </w:r>
     </w:p>
@@ -3916,7 +4826,6 @@
           <w:i/>
           <w:iCs/>
         </w:rPr>
-        <w:lastRenderedPageBreak/>
         <w:t>Total points possible: 6</w:t>
       </w:r>
     </w:p>
@@ -4233,7 +5142,6 @@
           <w:i/>
           <w:iCs/>
         </w:rPr>
-        <w:lastRenderedPageBreak/>
         <w:t>4 points for writing an HTML form the user will use to enter search criteria</w:t>
       </w:r>
     </w:p>
@@ -4616,7 +5524,6 @@
         <w:rPr>
           <w:color w:val="FF0000"/>
         </w:rPr>
-        <w:lastRenderedPageBreak/>
         <w:t>Abhishek Manne</w:t>
       </w:r>
       <w:r>
@@ -4632,10 +5539,67 @@
           <w:color w:val="FF0000"/>
         </w:rPr>
       </w:pPr>
+      <w:r>
+        <w:rPr>
+          <w:color w:val="FF0000"/>
+        </w:rPr>
+        <w:t>Avinash Kommuru</w:t>
+      </w:r>
+      <w:r>
+        <w:rPr>
+          <w:color w:val="FF0000"/>
+        </w:rPr>
+        <w:t xml:space="preserve"> did all the relational database design.</w:t>
+      </w:r>
+    </w:p>
+    <w:p>
+      <w:pPr>
+        <w:rPr>
+          <w:color w:val="FF0000"/>
+        </w:rPr>
+      </w:pPr>
+      <w:r>
+        <w:rPr>
+          <w:color w:val="FF0000"/>
+        </w:rPr>
+        <w:t>Abhishek Manne</w:t>
+      </w:r>
+      <w:r>
+        <w:rPr>
+          <w:color w:val="FF0000"/>
+        </w:rPr>
+        <w:t xml:space="preserve"> did all the DDL and DML work and </w:t>
+      </w:r>
+      <w:r>
+        <w:rPr>
+          <w:color w:val="FF0000"/>
+        </w:rPr>
+        <w:t>Avinash</w:t>
+      </w:r>
+      <w:r>
+        <w:rPr>
+          <w:color w:val="FF0000"/>
+        </w:rPr>
+        <w:t xml:space="preserve"> also helped.</w:t>
+      </w:r>
+    </w:p>
+    <w:p>
+      <w:pPr>
+        <w:rPr>
+          <w:color w:val="FF0000"/>
+        </w:rPr>
+      </w:pPr>
+    </w:p>
+    <w:p>
+      <w:pPr>
+        <w:rPr>
+          <w:color w:val="FF0000"/>
+        </w:rPr>
+      </w:pPr>
     </w:p>
     <w:sectPr>
-      <w:headerReference w:type="default" r:id="rId9"/>
-      <w:footerReference w:type="default" r:id="rId10"/>
+      <w:headerReference w:type="default" r:id="rId23"/>
+      <w:footerReference w:type="default" r:id="rId24"/>
       <w:pgSz w:w="12240" w:h="15840"/>
       <w:pgMar w:top="1440" w:right="1440" w:bottom="1440" w:left="1440" w:header="720" w:footer="720" w:gutter="0"/>
       <w:pgNumType w:start="1"/>

--- a/global temperatures/temperatures.docx
+++ b/global temperatures/temperatures.docx
@@ -84,6 +84,17 @@
       </w:r>
       <w:r>
         <w:tab/>
+      </w:r>
+    </w:p>
+    <w:p>
+      <w:r>
+        <w:t xml:space="preserve">Madhu Sudhan Reddy Jakka </w:t>
+      </w:r>
+      <w:r>
+        <w:t xml:space="preserve">,    </w:t>
+      </w:r>
+      <w:r>
+        <w:t xml:space="preserve">madhusudhanreddyja@lewisu.edu </w:t>
       </w:r>
     </w:p>
     <w:p/>
@@ -5568,19 +5579,50 @@
         <w:rPr>
           <w:color w:val="FF0000"/>
         </w:rPr>
-        <w:t xml:space="preserve"> did all the DDL and DML work and </w:t>
-      </w:r>
-      <w:r>
-        <w:rPr>
-          <w:color w:val="FF0000"/>
-        </w:rPr>
-        <w:t>Avinash</w:t>
-      </w:r>
-      <w:r>
-        <w:rPr>
-          <w:color w:val="FF0000"/>
-        </w:rPr>
-        <w:t xml:space="preserve"> also helped.</w:t>
+        <w:t xml:space="preserve"> completed</w:t>
+      </w:r>
+      <w:r>
+        <w:rPr>
+          <w:color w:val="FF0000"/>
+        </w:rPr>
+        <w:t xml:space="preserve"> all the DDL  work</w:t>
+      </w:r>
+      <w:r>
+        <w:rPr>
+          <w:color w:val="FF0000"/>
+        </w:rPr>
+        <w:t>.</w:t>
+      </w:r>
+    </w:p>
+    <w:p>
+      <w:pPr>
+        <w:rPr>
+          <w:color w:val="FF0000"/>
+        </w:rPr>
+      </w:pPr>
+      <w:r>
+        <w:rPr>
+          <w:color w:val="FF0000"/>
+        </w:rPr>
+        <w:t>Madhu Sudhan Reddy Jakka</w:t>
+      </w:r>
+      <w:r>
+        <w:rPr>
+          <w:color w:val="FF0000"/>
+        </w:rPr>
+        <w:t xml:space="preserve"> completed DML work</w:t>
+      </w:r>
+      <w:r>
+        <w:rPr>
+          <w:color w:val="FF0000"/>
+        </w:rPr>
+        <w:t xml:space="preserve"> and helped in previous tasks as well.</w:t>
+      </w:r>
+      <w:r>
+        <w:rPr>
+          <w:color w:val="FF0000"/>
+        </w:rPr>
+        <w:br/>
       </w:r>
     </w:p>
     <w:p>

--- a/global temperatures/temperatures.docx
+++ b/global temperatures/temperatures.docx
@@ -40,9 +40,19 @@
     <w:p/>
     <w:p/>
     <w:p>
-      <w:r>
-        <w:t>Avinash Kommuru</w:t>
-      </w:r>
+      <w:proofErr w:type="spellStart"/>
+      <w:r>
+        <w:t>Avinash</w:t>
+      </w:r>
+      <w:proofErr w:type="spellEnd"/>
+      <w:r>
+        <w:t xml:space="preserve"> </w:t>
+      </w:r>
+      <w:proofErr w:type="spellStart"/>
+      <w:r>
+        <w:t>Kommuru</w:t>
+      </w:r>
+      <w:proofErr w:type="spellEnd"/>
       <w:r>
         <w:t xml:space="preserve">, </w:t>
       </w:r>
@@ -65,9 +75,11 @@
       <w:r>
         <w:t xml:space="preserve">, </w:t>
       </w:r>
+      <w:proofErr w:type="spellStart"/>
       <w:r>
         <w:t>amanne</w:t>
       </w:r>
+      <w:proofErr w:type="spellEnd"/>
       <w:r>
         <w:t xml:space="preserve">, </w:t>
       </w:r>
@@ -88,10 +100,31 @@
     </w:p>
     <w:p>
       <w:r>
-        <w:t xml:space="preserve">Madhu Sudhan Reddy Jakka </w:t>
-      </w:r>
-      <w:r>
-        <w:t xml:space="preserve">,    </w:t>
+        <w:t xml:space="preserve">Madhu </w:t>
+      </w:r>
+      <w:proofErr w:type="spellStart"/>
+      <w:r>
+        <w:t>Sudhan</w:t>
+      </w:r>
+      <w:proofErr w:type="spellEnd"/>
+      <w:r>
+        <w:t xml:space="preserve"> Reddy </w:t>
+      </w:r>
+      <w:proofErr w:type="spellStart"/>
+      <w:proofErr w:type="gramStart"/>
+      <w:r>
+        <w:t>Jakka</w:t>
+      </w:r>
+      <w:proofErr w:type="spellEnd"/>
+      <w:r>
+        <w:t xml:space="preserve"> </w:t>
+      </w:r>
+      <w:r>
+        <w:t>,</w:t>
+      </w:r>
+      <w:proofErr w:type="gramEnd"/>
+      <w:r>
+        <w:t xml:space="preserve">    </w:t>
       </w:r>
       <w:r>
         <w:t xml:space="preserve">madhusudhanreddyja@lewisu.edu </w:t>
@@ -1640,13 +1673,27 @@
         <w:rPr>
           <w:color w:val="FF0000"/>
         </w:rPr>
-        <w:t xml:space="preserve">Temperature fluctuations is abrupt and people are facing natural disasters </w:t>
-      </w:r>
-      <w:r>
-        <w:rPr>
-          <w:color w:val="FF0000"/>
-        </w:rPr>
-        <w:t xml:space="preserve">. </w:t>
+        <w:t xml:space="preserve">Temperature fluctuations is abrupt and people are facing natural </w:t>
+      </w:r>
+      <w:proofErr w:type="gramStart"/>
+      <w:r>
+        <w:rPr>
+          <w:color w:val="FF0000"/>
+        </w:rPr>
+        <w:t xml:space="preserve">disasters </w:t>
+      </w:r>
+      <w:r>
+        <w:rPr>
+          <w:color w:val="FF0000"/>
+        </w:rPr>
+        <w:t>.</w:t>
+      </w:r>
+      <w:proofErr w:type="gramEnd"/>
+      <w:r>
+        <w:rPr>
+          <w:color w:val="FF0000"/>
+        </w:rPr>
+        <w:t xml:space="preserve"> </w:t>
       </w:r>
     </w:p>
     <w:p>
@@ -1930,7 +1977,21 @@
         <w:rPr>
           <w:color w:val="FF0000"/>
         </w:rPr>
-        <w:t>Dates(date), average temperature(int ), average temperature uncertainty(int),  state(string), city(string), country(string)</w:t>
+        <w:t xml:space="preserve">Dates(date), average </w:t>
+      </w:r>
+      <w:proofErr w:type="gramStart"/>
+      <w:r>
+        <w:rPr>
+          <w:color w:val="FF0000"/>
+        </w:rPr>
+        <w:t>temperature(</w:t>
+      </w:r>
+      <w:proofErr w:type="gramEnd"/>
+      <w:r>
+        <w:rPr>
+          <w:color w:val="FF0000"/>
+        </w:rPr>
+        <w:t>int ), average temperature uncertainty(int),  state(string), city(string), country(string)</w:t>
       </w:r>
     </w:p>
     <w:p>
@@ -2165,7 +2226,21 @@
         <w:rPr>
           <w:color w:val="FF0000"/>
         </w:rPr>
-        <w:t>One parent may have many child.</w:t>
+        <w:t xml:space="preserve">One parent may have many </w:t>
+      </w:r>
+      <w:proofErr w:type="gramStart"/>
+      <w:r>
+        <w:rPr>
+          <w:color w:val="FF0000"/>
+        </w:rPr>
+        <w:t>child</w:t>
+      </w:r>
+      <w:proofErr w:type="gramEnd"/>
+      <w:r>
+        <w:rPr>
+          <w:color w:val="FF0000"/>
+        </w:rPr>
+        <w:t>.</w:t>
       </w:r>
     </w:p>
     <w:p>
@@ -2307,7 +2382,21 @@
         <w:rPr>
           <w:color w:val="FF0000"/>
         </w:rPr>
-        <w:t>It implements 1:1, 1:n and also many to many relations.</w:t>
+        <w:t xml:space="preserve">It implements 1:1, </w:t>
+      </w:r>
+      <w:proofErr w:type="gramStart"/>
+      <w:r>
+        <w:rPr>
+          <w:color w:val="FF0000"/>
+        </w:rPr>
+        <w:t>1:n</w:t>
+      </w:r>
+      <w:proofErr w:type="gramEnd"/>
+      <w:r>
+        <w:rPr>
+          <w:color w:val="FF0000"/>
+        </w:rPr>
+        <w:t xml:space="preserve"> and also many to many relations.</w:t>
       </w:r>
     </w:p>
     <w:p>
@@ -2582,8 +2671,30 @@
         <w:rPr>
           <w:color w:val="FF0000"/>
         </w:rPr>
-        <w:t xml:space="preserve">  averageTemperature, AveragTemperatureChange</w:t>
-      </w:r>
+        <w:t xml:space="preserve">  </w:t>
+      </w:r>
+      <w:proofErr w:type="spellStart"/>
+      <w:r>
+        <w:rPr>
+          <w:color w:val="FF0000"/>
+        </w:rPr>
+        <w:t>averageTemperature</w:t>
+      </w:r>
+      <w:proofErr w:type="spellEnd"/>
+      <w:r>
+        <w:rPr>
+          <w:color w:val="FF0000"/>
+        </w:rPr>
+        <w:t xml:space="preserve">, </w:t>
+      </w:r>
+      <w:proofErr w:type="spellStart"/>
+      <w:r>
+        <w:rPr>
+          <w:color w:val="FF0000"/>
+        </w:rPr>
+        <w:t>AveragTemperatureChange</w:t>
+      </w:r>
+      <w:proofErr w:type="spellEnd"/>
     </w:p>
     <w:p>
       <w:pPr>
@@ -2809,7 +2920,39 @@
           <w:i/>
           <w:iCs/>
         </w:rPr>
-        <w:t>, and Boyce-Codd Normal Form. If they do not, introduce additional entity sets or key changes to make sure that they do. Then, add foreign keys to connect entity sets that are related. For many-to-many relationships, introduce bridge entity sets to convert them into two one-to-many relationships. Also, consider whether you should introduce surrogate keys to create a more efficient primary key for some of your entity sets. Finally, diagram your design in Vertabello. Make sure your ER diagram correctly shows all entity sets, their primary and foreign keys, the data types for each attribute, and the connectivity and participation characteristics of each entity set. Your final Vertabello design should be something you could actually implement in a relational database management system.</w:t>
+        <w:t xml:space="preserve">, and Boyce-Codd Normal Form. If they do not, introduce additional entity sets or key changes to make sure that they do. Then, add foreign keys to connect entity sets that are related. For many-to-many relationships, introduce bridge entity sets to convert them into two one-to-many relationships. Also, consider whether you should introduce surrogate keys to create a more efficient primary key for some of your entity sets. Finally, diagram your design in </w:t>
+      </w:r>
+      <w:proofErr w:type="spellStart"/>
+      <w:r>
+        <w:rPr>
+          <w:i/>
+          <w:iCs/>
+        </w:rPr>
+        <w:t>Vertabello</w:t>
+      </w:r>
+      <w:proofErr w:type="spellEnd"/>
+      <w:r>
+        <w:rPr>
+          <w:i/>
+          <w:iCs/>
+        </w:rPr>
+        <w:t xml:space="preserve">. Make sure your ER diagram correctly shows all entity sets, their primary and foreign keys, the data types for each attribute, and the connectivity and participation characteristics of each entity set. Your final </w:t>
+      </w:r>
+      <w:proofErr w:type="spellStart"/>
+      <w:r>
+        <w:rPr>
+          <w:i/>
+          <w:iCs/>
+        </w:rPr>
+        <w:t>Vertabello</w:t>
+      </w:r>
+      <w:proofErr w:type="spellEnd"/>
+      <w:r>
+        <w:rPr>
+          <w:i/>
+          <w:iCs/>
+        </w:rPr>
+        <w:t xml:space="preserve"> design should be something you could actually implement in a relational database management system.</w:t>
       </w:r>
     </w:p>
     <w:p>
@@ -2904,8 +3047,17 @@
           <w:i/>
           <w:iCs/>
         </w:rPr>
-        <w:t>10 points for correctly depicting your physical database model in Vertabello</w:t>
-      </w:r>
+        <w:t xml:space="preserve">10 points for correctly depicting your physical database model in </w:t>
+      </w:r>
+      <w:proofErr w:type="spellStart"/>
+      <w:r>
+        <w:rPr>
+          <w:i/>
+          <w:iCs/>
+        </w:rPr>
+        <w:t>Vertabello</w:t>
+      </w:r>
+      <w:proofErr w:type="spellEnd"/>
     </w:p>
     <w:p>
       <w:pPr>
@@ -2929,6 +3081,7 @@
           <w:iCs/>
         </w:rPr>
       </w:pPr>
+      <w:proofErr w:type="spellStart"/>
       <w:r>
         <w:rPr>
           <w:i/>
@@ -2936,6 +3089,7 @@
         </w:rPr>
         <w:t>Normalised</w:t>
       </w:r>
+      <w:proofErr w:type="spellEnd"/>
     </w:p>
     <w:p>
       <w:pPr>
@@ -3086,7 +3240,23 @@
           <w:i/>
           <w:iCs/>
         </w:rPr>
-        <w:t>Description: Use Vertabello to generate a script of SQL commands that build the database and its table structures. Write scripts or build Excel spreadsheets that take your data files and generate scripts of SQL insert statements from them. Use the MySQL source command to run the various scripts needed to build and populate the database in MySQL. Include the source code and / or Excel spreadsheets you use to manipulate and populate the data. Make sure all your tables have at least three records in them and that you've linked the tables through their foreign keys.</w:t>
+        <w:t xml:space="preserve">Description: Use </w:t>
+      </w:r>
+      <w:proofErr w:type="spellStart"/>
+      <w:r>
+        <w:rPr>
+          <w:i/>
+          <w:iCs/>
+        </w:rPr>
+        <w:t>Vertabello</w:t>
+      </w:r>
+      <w:proofErr w:type="spellEnd"/>
+      <w:r>
+        <w:rPr>
+          <w:i/>
+          <w:iCs/>
+        </w:rPr>
+        <w:t xml:space="preserve"> to generate a script of SQL commands that build the database and its table structures. Write scripts or build Excel spreadsheets that take your data files and generate scripts of SQL insert statements from them. Use the MySQL source command to run the various scripts needed to build and populate the database in MySQL. Include the source code and / or Excel spreadsheets you use to manipulate and populate the data. Make sure all your tables have at least three records in them and that you've linked the tables through their foreign keys.</w:t>
       </w:r>
     </w:p>
     <w:p>
@@ -3121,7 +3291,55 @@
           <w:i/>
           <w:iCs/>
         </w:rPr>
-        <w:t>Database and table creation statements from Vertabello saved as an sql script file: 3 points</w:t>
+        <w:t xml:space="preserve">Database and table creation statements from </w:t>
+      </w:r>
+      <w:proofErr w:type="spellStart"/>
+      <w:r>
+        <w:rPr>
+          <w:i/>
+          <w:iCs/>
+        </w:rPr>
+        <w:t>Vertabello</w:t>
+      </w:r>
+      <w:proofErr w:type="spellEnd"/>
+      <w:r>
+        <w:rPr>
+          <w:i/>
+          <w:iCs/>
+        </w:rPr>
+        <w:t xml:space="preserve"> saved as </w:t>
+      </w:r>
+      <w:proofErr w:type="gramStart"/>
+      <w:r>
+        <w:rPr>
+          <w:i/>
+          <w:iCs/>
+        </w:rPr>
+        <w:t>an</w:t>
+      </w:r>
+      <w:proofErr w:type="gramEnd"/>
+      <w:r>
+        <w:rPr>
+          <w:i/>
+          <w:iCs/>
+        </w:rPr>
+        <w:t xml:space="preserve"> </w:t>
+      </w:r>
+      <w:proofErr w:type="spellStart"/>
+      <w:r>
+        <w:rPr>
+          <w:i/>
+          <w:iCs/>
+        </w:rPr>
+        <w:t>sql</w:t>
+      </w:r>
+      <w:proofErr w:type="spellEnd"/>
+      <w:r>
+        <w:rPr>
+          <w:i/>
+          <w:iCs/>
+        </w:rPr>
+        <w:t xml:space="preserve"> script file: 3 points</w:t>
       </w:r>
     </w:p>
     <w:p>
@@ -3209,8 +3427,16 @@
         <w:rPr>
           <w:color w:val="FF0000"/>
         </w:rPr>
-        <w:t>Generated three scripts to write three tables in sql</w:t>
-      </w:r>
+        <w:t xml:space="preserve">Generated three scripts to write three tables in </w:t>
+      </w:r>
+      <w:proofErr w:type="spellStart"/>
+      <w:r>
+        <w:rPr>
+          <w:color w:val="FF0000"/>
+        </w:rPr>
+        <w:t>sql</w:t>
+      </w:r>
+      <w:proofErr w:type="spellEnd"/>
     </w:p>
     <w:p>
       <w:pPr>
@@ -3288,7 +3514,23 @@
           <w:i/>
           <w:iCs/>
         </w:rPr>
-        <w:t>Description: Write the SQL commands for twelve queries. Two queries should be insert statements, two should update statements, one should be a delete statement, one should be a simple select statement that selects a subset of the rows and columns from one table, two should be a select statements that select data from a joining of two tables, two should use summary functions to generate statistics about the data, one should be a multi-table query, and one should be another query of your choice. Show the queries and screenshots of the results in your Word document, and save your queries in a commented sql script to GitHub.</w:t>
+        <w:t xml:space="preserve">Description: Write the SQL commands for twelve queries. Two queries should be insert statements, two should update statements, one should be a delete statement, one should be a simple select statement that selects a subset of the rows and columns from one table, two should be a select statements that select data from a joining of two tables, two should use summary functions to generate statistics about the data, one should be a multi-table query, and one should be another query of your choice. Show the queries and screenshots of the results in your Word document, and save your queries in a commented </w:t>
+      </w:r>
+      <w:proofErr w:type="spellStart"/>
+      <w:r>
+        <w:rPr>
+          <w:i/>
+          <w:iCs/>
+        </w:rPr>
+        <w:t>sql</w:t>
+      </w:r>
+      <w:proofErr w:type="spellEnd"/>
+      <w:r>
+        <w:rPr>
+          <w:i/>
+          <w:iCs/>
+        </w:rPr>
+        <w:t xml:space="preserve"> script to GitHub.</w:t>
       </w:r>
     </w:p>
     <w:p>
@@ -4175,7 +4417,23 @@
           <w:i/>
           <w:iCs/>
         </w:rPr>
-        <w:t>3 points for showing the sql needed to generate the indexes</w:t>
+        <w:t xml:space="preserve">3 points for showing the </w:t>
+      </w:r>
+      <w:proofErr w:type="spellStart"/>
+      <w:r>
+        <w:rPr>
+          <w:i/>
+          <w:iCs/>
+        </w:rPr>
+        <w:t>sql</w:t>
+      </w:r>
+      <w:proofErr w:type="spellEnd"/>
+      <w:r>
+        <w:rPr>
+          <w:i/>
+          <w:iCs/>
+        </w:rPr>
+        <w:t xml:space="preserve"> needed to generate the indexes</w:t>
       </w:r>
     </w:p>
     <w:p>
@@ -4223,8 +4481,157 @@
         <w:rPr>
           <w:color w:val="FF0000"/>
         </w:rPr>
-        <w:t>ENTER YOUR INDEX WORK HERE</w:t>
-      </w:r>
+        <w:t>This index is applied on date since we would want to query by date.</w:t>
+      </w:r>
+    </w:p>
+    <w:p>
+      <w:pPr>
+        <w:rPr>
+          <w:color w:val="FF0000"/>
+        </w:rPr>
+      </w:pPr>
+    </w:p>
+    <w:p>
+      <w:pPr>
+        <w:rPr>
+          <w:color w:val="FF0000"/>
+        </w:rPr>
+      </w:pPr>
+    </w:p>
+    <w:p>
+      <w:pPr>
+        <w:rPr>
+          <w:color w:val="FF0000"/>
+        </w:rPr>
+      </w:pPr>
+      <w:r>
+        <w:rPr>
+          <w:noProof/>
+          <w:color w:val="FF0000"/>
+        </w:rPr>
+        <w:drawing>
+          <wp:inline distT="0" distB="0" distL="0" distR="0" wp14:anchorId="5846ABCE" wp14:editId="12A92D10">
+            <wp:extent cx="10221751" cy="2962688"/>
+            <wp:effectExtent l="0" t="0" r="8255" b="9525"/>
+            <wp:docPr id="3" name="Picture 3"/>
+            <wp:cNvGraphicFramePr>
+              <a:graphicFrameLocks xmlns:a="http://schemas.openxmlformats.org/drawingml/2006/main" noChangeAspect="1"/>
+            </wp:cNvGraphicFramePr>
+            <a:graphic xmlns:a="http://schemas.openxmlformats.org/drawingml/2006/main">
+              <a:graphicData uri="http://schemas.openxmlformats.org/drawingml/2006/picture">
+                <pic:pic xmlns:pic="http://schemas.openxmlformats.org/drawingml/2006/picture">
+                  <pic:nvPicPr>
+                    <pic:cNvPr id="3" name="Picture 3"/>
+                    <pic:cNvPicPr/>
+                  </pic:nvPicPr>
+                  <pic:blipFill>
+                    <a:blip r:embed="rId23">
+                      <a:extLst>
+                        <a:ext uri="{28A0092B-C50C-407E-A947-70E740481C1C}">
+                          <a14:useLocalDpi xmlns:a14="http://schemas.microsoft.com/office/drawing/2010/main" val="0"/>
+                        </a:ext>
+                      </a:extLst>
+                    </a:blip>
+                    <a:stretch>
+                      <a:fillRect/>
+                    </a:stretch>
+                  </pic:blipFill>
+                  <pic:spPr>
+                    <a:xfrm>
+                      <a:off x="0" y="0"/>
+                      <a:ext cx="10221751" cy="2962688"/>
+                    </a:xfrm>
+                    <a:prstGeom prst="rect">
+                      <a:avLst/>
+                    </a:prstGeom>
+                  </pic:spPr>
+                </pic:pic>
+              </a:graphicData>
+            </a:graphic>
+          </wp:inline>
+        </w:drawing>
+      </w:r>
+    </w:p>
+    <w:p>
+      <w:pPr>
+        <w:rPr>
+          <w:color w:val="FF0000"/>
+        </w:rPr>
+      </w:pPr>
+    </w:p>
+    <w:p>
+      <w:pPr>
+        <w:rPr>
+          <w:color w:val="FF0000"/>
+        </w:rPr>
+      </w:pPr>
+      <w:r>
+        <w:rPr>
+          <w:color w:val="FF0000"/>
+        </w:rPr>
+        <w:t>This index is applied on average temperature since queries will be sorted by it.</w:t>
+      </w:r>
+    </w:p>
+    <w:p>
+      <w:pPr>
+        <w:rPr>
+          <w:color w:val="FF0000"/>
+        </w:rPr>
+      </w:pPr>
+      <w:r>
+        <w:rPr>
+          <w:noProof/>
+          <w:color w:val="FF0000"/>
+        </w:rPr>
+        <w:drawing>
+          <wp:inline distT="0" distB="0" distL="0" distR="0" wp14:anchorId="4C981224" wp14:editId="6014A274">
+            <wp:extent cx="9945488" cy="2419688"/>
+            <wp:effectExtent l="0" t="0" r="0" b="0"/>
+            <wp:docPr id="16" name="Picture 16"/>
+            <wp:cNvGraphicFramePr>
+              <a:graphicFrameLocks xmlns:a="http://schemas.openxmlformats.org/drawingml/2006/main" noChangeAspect="1"/>
+            </wp:cNvGraphicFramePr>
+            <a:graphic xmlns:a="http://schemas.openxmlformats.org/drawingml/2006/main">
+              <a:graphicData uri="http://schemas.openxmlformats.org/drawingml/2006/picture">
+                <pic:pic xmlns:pic="http://schemas.openxmlformats.org/drawingml/2006/picture">
+                  <pic:nvPicPr>
+                    <pic:cNvPr id="16" name="Picture 16"/>
+                    <pic:cNvPicPr/>
+                  </pic:nvPicPr>
+                  <pic:blipFill>
+                    <a:blip r:embed="rId24">
+                      <a:extLst>
+                        <a:ext uri="{28A0092B-C50C-407E-A947-70E740481C1C}">
+                          <a14:useLocalDpi xmlns:a14="http://schemas.microsoft.com/office/drawing/2010/main" val="0"/>
+                        </a:ext>
+                      </a:extLst>
+                    </a:blip>
+                    <a:stretch>
+                      <a:fillRect/>
+                    </a:stretch>
+                  </pic:blipFill>
+                  <pic:spPr>
+                    <a:xfrm>
+                      <a:off x="0" y="0"/>
+                      <a:ext cx="9945488" cy="2419688"/>
+                    </a:xfrm>
+                    <a:prstGeom prst="rect">
+                      <a:avLst/>
+                    </a:prstGeom>
+                  </pic:spPr>
+                </pic:pic>
+              </a:graphicData>
+            </a:graphic>
+          </wp:inline>
+        </w:drawing>
+      </w:r>
+    </w:p>
+    <w:p>
+      <w:pPr>
+        <w:rPr>
+          <w:color w:val="FF0000"/>
+        </w:rPr>
+      </w:pPr>
     </w:p>
     <w:p>
       <w:pPr>
@@ -4371,7 +4778,135 @@
         <w:rPr>
           <w:color w:val="FF0000"/>
         </w:rPr>
-        <w:t>ENTER YOUR WORK WITH VIEWS HERE</w:t>
+        <w:t>This view will be used in join query of city and temperature</w:t>
+      </w:r>
+    </w:p>
+    <w:p>
+      <w:pPr>
+        <w:rPr>
+          <w:color w:val="FF0000"/>
+        </w:rPr>
+      </w:pPr>
+      <w:r>
+        <w:rPr>
+          <w:noProof/>
+          <w:color w:val="FF0000"/>
+        </w:rPr>
+        <w:drawing>
+          <wp:inline distT="0" distB="0" distL="0" distR="0" wp14:anchorId="29FCE8E9" wp14:editId="06A44815">
+            <wp:extent cx="10345594" cy="3219899"/>
+            <wp:effectExtent l="0" t="0" r="0" b="0"/>
+            <wp:docPr id="17" name="Picture 17"/>
+            <wp:cNvGraphicFramePr>
+              <a:graphicFrameLocks xmlns:a="http://schemas.openxmlformats.org/drawingml/2006/main" noChangeAspect="1"/>
+            </wp:cNvGraphicFramePr>
+            <a:graphic xmlns:a="http://schemas.openxmlformats.org/drawingml/2006/main">
+              <a:graphicData uri="http://schemas.openxmlformats.org/drawingml/2006/picture">
+                <pic:pic xmlns:pic="http://schemas.openxmlformats.org/drawingml/2006/picture">
+                  <pic:nvPicPr>
+                    <pic:cNvPr id="17" name="Picture 17"/>
+                    <pic:cNvPicPr/>
+                  </pic:nvPicPr>
+                  <pic:blipFill>
+                    <a:blip r:embed="rId25">
+                      <a:extLst>
+                        <a:ext uri="{28A0092B-C50C-407E-A947-70E740481C1C}">
+                          <a14:useLocalDpi xmlns:a14="http://schemas.microsoft.com/office/drawing/2010/main" val="0"/>
+                        </a:ext>
+                      </a:extLst>
+                    </a:blip>
+                    <a:stretch>
+                      <a:fillRect/>
+                    </a:stretch>
+                  </pic:blipFill>
+                  <pic:spPr>
+                    <a:xfrm>
+                      <a:off x="0" y="0"/>
+                      <a:ext cx="10345594" cy="3219899"/>
+                    </a:xfrm>
+                    <a:prstGeom prst="rect">
+                      <a:avLst/>
+                    </a:prstGeom>
+                  </pic:spPr>
+                </pic:pic>
+              </a:graphicData>
+            </a:graphic>
+          </wp:inline>
+        </w:drawing>
+      </w:r>
+    </w:p>
+    <w:p>
+      <w:pPr>
+        <w:rPr>
+          <w:color w:val="FF0000"/>
+        </w:rPr>
+      </w:pPr>
+    </w:p>
+    <w:p>
+      <w:pPr>
+        <w:rPr>
+          <w:color w:val="FF0000"/>
+        </w:rPr>
+      </w:pPr>
+      <w:r>
+        <w:rPr>
+          <w:color w:val="FF0000"/>
+        </w:rPr>
+        <w:t>This view shows result of a join and group the result according to state</w:t>
+      </w:r>
+    </w:p>
+    <w:p>
+      <w:pPr>
+        <w:rPr>
+          <w:color w:val="FF0000"/>
+        </w:rPr>
+      </w:pPr>
+      <w:r>
+        <w:rPr>
+          <w:noProof/>
+          <w:color w:val="FF0000"/>
+        </w:rPr>
+        <w:drawing>
+          <wp:inline distT="0" distB="0" distL="0" distR="0" wp14:anchorId="63EED6D2" wp14:editId="00F3E895">
+            <wp:extent cx="10202699" cy="3458058"/>
+            <wp:effectExtent l="0" t="0" r="0" b="9525"/>
+            <wp:docPr id="18" name="Picture 18"/>
+            <wp:cNvGraphicFramePr>
+              <a:graphicFrameLocks xmlns:a="http://schemas.openxmlformats.org/drawingml/2006/main" noChangeAspect="1"/>
+            </wp:cNvGraphicFramePr>
+            <a:graphic xmlns:a="http://schemas.openxmlformats.org/drawingml/2006/main">
+              <a:graphicData uri="http://schemas.openxmlformats.org/drawingml/2006/picture">
+                <pic:pic xmlns:pic="http://schemas.openxmlformats.org/drawingml/2006/picture">
+                  <pic:nvPicPr>
+                    <pic:cNvPr id="18" name="Picture 18"/>
+                    <pic:cNvPicPr/>
+                  </pic:nvPicPr>
+                  <pic:blipFill>
+                    <a:blip r:embed="rId26">
+                      <a:extLst>
+                        <a:ext uri="{28A0092B-C50C-407E-A947-70E740481C1C}">
+                          <a14:useLocalDpi xmlns:a14="http://schemas.microsoft.com/office/drawing/2010/main" val="0"/>
+                        </a:ext>
+                      </a:extLst>
+                    </a:blip>
+                    <a:stretch>
+                      <a:fillRect/>
+                    </a:stretch>
+                  </pic:blipFill>
+                  <pic:spPr>
+                    <a:xfrm>
+                      <a:off x="0" y="0"/>
+                      <a:ext cx="10202699" cy="3458058"/>
+                    </a:xfrm>
+                    <a:prstGeom prst="rect">
+                      <a:avLst/>
+                    </a:prstGeom>
+                  </pic:spPr>
+                </pic:pic>
+              </a:graphicData>
+            </a:graphic>
+          </wp:inline>
+        </w:drawing>
       </w:r>
     </w:p>
     <w:p>
@@ -4499,7 +5034,162 @@
         <w:rPr>
           <w:color w:val="FF0000"/>
         </w:rPr>
-        <w:t>ENTER YOUR WORK WITH TRIGGERS HERE</w:t>
+        <w:t xml:space="preserve">CREATE TRIGGER </w:t>
+      </w:r>
+      <w:proofErr w:type="spellStart"/>
+      <w:r>
+        <w:rPr>
+          <w:color w:val="FF0000"/>
+        </w:rPr>
+        <w:t>avgtempwinter</w:t>
+      </w:r>
+      <w:proofErr w:type="spellEnd"/>
+    </w:p>
+    <w:p>
+      <w:pPr>
+        <w:rPr>
+          <w:color w:val="FF0000"/>
+        </w:rPr>
+      </w:pPr>
+      <w:r>
+        <w:rPr>
+          <w:color w:val="FF0000"/>
+        </w:rPr>
+        <w:t xml:space="preserve">before INSERT </w:t>
+      </w:r>
+    </w:p>
+    <w:p>
+      <w:pPr>
+        <w:rPr>
+          <w:color w:val="FF0000"/>
+        </w:rPr>
+      </w:pPr>
+      <w:r>
+        <w:rPr>
+          <w:color w:val="FF0000"/>
+        </w:rPr>
+        <w:t>ON temperature</w:t>
+      </w:r>
+    </w:p>
+    <w:p>
+      <w:pPr>
+        <w:rPr>
+          <w:color w:val="FF0000"/>
+        </w:rPr>
+      </w:pPr>
+      <w:r>
+        <w:rPr>
+          <w:color w:val="FF0000"/>
+        </w:rPr>
+        <w:t>FOR EACH ROW</w:t>
+      </w:r>
+    </w:p>
+    <w:p>
+      <w:pPr>
+        <w:rPr>
+          <w:color w:val="FF0000"/>
+        </w:rPr>
+      </w:pPr>
+      <w:r>
+        <w:rPr>
+          <w:color w:val="FF0000"/>
+        </w:rPr>
+        <w:t xml:space="preserve">SET </w:t>
+      </w:r>
+      <w:proofErr w:type="spellStart"/>
+      <w:proofErr w:type="gramStart"/>
+      <w:r>
+        <w:rPr>
+          <w:color w:val="FF0000"/>
+        </w:rPr>
+        <w:t>new.AverageTemp</w:t>
+      </w:r>
+      <w:proofErr w:type="spellEnd"/>
+      <w:r>
+        <w:rPr>
+          <w:color w:val="FF0000"/>
+        </w:rPr>
+        <w:t>=new.AverageTemp</w:t>
+      </w:r>
+      <w:proofErr w:type="gramEnd"/>
+      <w:r>
+        <w:rPr>
+          <w:color w:val="FF0000"/>
+        </w:rPr>
+        <w:t>-10;</w:t>
+      </w:r>
+    </w:p>
+    <w:p>
+      <w:pPr>
+        <w:rPr>
+          <w:color w:val="FF0000"/>
+        </w:rPr>
+      </w:pPr>
+      <w:r>
+        <w:rPr>
+          <w:color w:val="FF0000"/>
+        </w:rPr>
+        <w:t>Purpose: This trigger is supposed to su</w:t>
+      </w:r>
+      <w:r>
+        <w:rPr>
+          <w:color w:val="FF0000"/>
+        </w:rPr>
+        <w:t>btract 10 from avg temperature</w:t>
+      </w:r>
+    </w:p>
+    <w:p>
+      <w:pPr>
+        <w:rPr>
+          <w:color w:val="FF0000"/>
+        </w:rPr>
+      </w:pPr>
+      <w:r>
+        <w:rPr>
+          <w:noProof/>
+          <w:color w:val="FF0000"/>
+        </w:rPr>
+        <w:drawing>
+          <wp:inline distT="0" distB="0" distL="0" distR="0" wp14:anchorId="0BA35A2B" wp14:editId="3FFBD0B5">
+            <wp:extent cx="10164594" cy="3562847"/>
+            <wp:effectExtent l="0" t="0" r="8255" b="0"/>
+            <wp:docPr id="19" name="Picture 19"/>
+            <wp:cNvGraphicFramePr>
+              <a:graphicFrameLocks xmlns:a="http://schemas.openxmlformats.org/drawingml/2006/main" noChangeAspect="1"/>
+            </wp:cNvGraphicFramePr>
+            <a:graphic xmlns:a="http://schemas.openxmlformats.org/drawingml/2006/main">
+              <a:graphicData uri="http://schemas.openxmlformats.org/drawingml/2006/picture">
+                <pic:pic xmlns:pic="http://schemas.openxmlformats.org/drawingml/2006/picture">
+                  <pic:nvPicPr>
+                    <pic:cNvPr id="19" name="Picture 19"/>
+                    <pic:cNvPicPr/>
+                  </pic:nvPicPr>
+                  <pic:blipFill>
+                    <a:blip r:embed="rId27">
+                      <a:extLst>
+                        <a:ext uri="{28A0092B-C50C-407E-A947-70E740481C1C}">
+                          <a14:useLocalDpi xmlns:a14="http://schemas.microsoft.com/office/drawing/2010/main" val="0"/>
+                        </a:ext>
+                      </a:extLst>
+                    </a:blip>
+                    <a:stretch>
+                      <a:fillRect/>
+                    </a:stretch>
+                  </pic:blipFill>
+                  <pic:spPr>
+                    <a:xfrm>
+                      <a:off x="0" y="0"/>
+                      <a:ext cx="10164594" cy="3562847"/>
+                    </a:xfrm>
+                    <a:prstGeom prst="rect">
+                      <a:avLst/>
+                    </a:prstGeom>
+                  </pic:spPr>
+                </pic:pic>
+              </a:graphicData>
+            </a:graphic>
+          </wp:inline>
+        </w:drawing>
       </w:r>
     </w:p>
     <w:p>
@@ -4614,7 +5304,147 @@
         <w:rPr>
           <w:color w:val="FF0000"/>
         </w:rPr>
-        <w:t>ENTER YOUR WORK WITH TRANSACTIONS HERE</w:t>
+        <w:t>Transaction should follow rules of atomicity, consistency, isolation, and durability.</w:t>
+      </w:r>
+    </w:p>
+    <w:p>
+      <w:r>
+        <w:rPr>
+          <w:noProof/>
+        </w:rPr>
+        <w:drawing>
+          <wp:inline distT="0" distB="0" distL="0" distR="0" wp14:anchorId="21A8236E" wp14:editId="59CB9DAB">
+            <wp:extent cx="10212225" cy="4925112"/>
+            <wp:effectExtent l="0" t="0" r="0" b="8890"/>
+            <wp:docPr id="20" name="Picture 20"/>
+            <wp:cNvGraphicFramePr>
+              <a:graphicFrameLocks xmlns:a="http://schemas.openxmlformats.org/drawingml/2006/main" noChangeAspect="1"/>
+            </wp:cNvGraphicFramePr>
+            <a:graphic xmlns:a="http://schemas.openxmlformats.org/drawingml/2006/main">
+              <a:graphicData uri="http://schemas.openxmlformats.org/drawingml/2006/picture">
+                <pic:pic xmlns:pic="http://schemas.openxmlformats.org/drawingml/2006/picture">
+                  <pic:nvPicPr>
+                    <pic:cNvPr id="20" name="Picture 20"/>
+                    <pic:cNvPicPr/>
+                  </pic:nvPicPr>
+                  <pic:blipFill>
+                    <a:blip r:embed="rId28">
+                      <a:extLst>
+                        <a:ext uri="{28A0092B-C50C-407E-A947-70E740481C1C}">
+                          <a14:useLocalDpi xmlns:a14="http://schemas.microsoft.com/office/drawing/2010/main" val="0"/>
+                        </a:ext>
+                      </a:extLst>
+                    </a:blip>
+                    <a:stretch>
+                      <a:fillRect/>
+                    </a:stretch>
+                  </pic:blipFill>
+                  <pic:spPr>
+                    <a:xfrm>
+                      <a:off x="0" y="0"/>
+                      <a:ext cx="10212225" cy="4925112"/>
+                    </a:xfrm>
+                    <a:prstGeom prst="rect">
+                      <a:avLst/>
+                    </a:prstGeom>
+                  </pic:spPr>
+                </pic:pic>
+              </a:graphicData>
+            </a:graphic>
+          </wp:inline>
+        </w:drawing>
+      </w:r>
+      <w:r>
+        <w:rPr>
+          <w:noProof/>
+        </w:rPr>
+        <w:drawing>
+          <wp:inline distT="0" distB="0" distL="0" distR="0" wp14:anchorId="60FBB654" wp14:editId="268A1EF1">
+            <wp:extent cx="10231278" cy="4153480"/>
+            <wp:effectExtent l="0" t="0" r="0" b="0"/>
+            <wp:docPr id="21" name="Picture 21"/>
+            <wp:cNvGraphicFramePr>
+              <a:graphicFrameLocks xmlns:a="http://schemas.openxmlformats.org/drawingml/2006/main" noChangeAspect="1"/>
+            </wp:cNvGraphicFramePr>
+            <a:graphic xmlns:a="http://schemas.openxmlformats.org/drawingml/2006/main">
+              <a:graphicData uri="http://schemas.openxmlformats.org/drawingml/2006/picture">
+                <pic:pic xmlns:pic="http://schemas.openxmlformats.org/drawingml/2006/picture">
+                  <pic:nvPicPr>
+                    <pic:cNvPr id="21" name="Picture 21"/>
+                    <pic:cNvPicPr/>
+                  </pic:nvPicPr>
+                  <pic:blipFill>
+                    <a:blip r:embed="rId29">
+                      <a:extLst>
+                        <a:ext uri="{28A0092B-C50C-407E-A947-70E740481C1C}">
+                          <a14:useLocalDpi xmlns:a14="http://schemas.microsoft.com/office/drawing/2010/main" val="0"/>
+                        </a:ext>
+                      </a:extLst>
+                    </a:blip>
+                    <a:stretch>
+                      <a:fillRect/>
+                    </a:stretch>
+                  </pic:blipFill>
+                  <pic:spPr>
+                    <a:xfrm>
+                      <a:off x="0" y="0"/>
+                      <a:ext cx="10231278" cy="4153480"/>
+                    </a:xfrm>
+                    <a:prstGeom prst="rect">
+                      <a:avLst/>
+                    </a:prstGeom>
+                  </pic:spPr>
+                </pic:pic>
+              </a:graphicData>
+            </a:graphic>
+          </wp:inline>
+        </w:drawing>
+      </w:r>
+      <w:r>
+        <w:rPr>
+          <w:noProof/>
+        </w:rPr>
+        <w:drawing>
+          <wp:inline distT="0" distB="0" distL="0" distR="0" wp14:anchorId="573667AC" wp14:editId="1BD1C6FD">
+            <wp:extent cx="10164594" cy="4439270"/>
+            <wp:effectExtent l="0" t="0" r="0" b="0"/>
+            <wp:docPr id="22" name="Picture 22"/>
+            <wp:cNvGraphicFramePr>
+              <a:graphicFrameLocks xmlns:a="http://schemas.openxmlformats.org/drawingml/2006/main" noChangeAspect="1"/>
+            </wp:cNvGraphicFramePr>
+            <a:graphic xmlns:a="http://schemas.openxmlformats.org/drawingml/2006/main">
+              <a:graphicData uri="http://schemas.openxmlformats.org/drawingml/2006/picture">
+                <pic:pic xmlns:pic="http://schemas.openxmlformats.org/drawingml/2006/picture">
+                  <pic:nvPicPr>
+                    <pic:cNvPr id="22" name="Picture 22"/>
+                    <pic:cNvPicPr/>
+                  </pic:nvPicPr>
+                  <pic:blipFill>
+                    <a:blip r:embed="rId30">
+                      <a:extLst>
+                        <a:ext uri="{28A0092B-C50C-407E-A947-70E740481C1C}">
+                          <a14:useLocalDpi xmlns:a14="http://schemas.microsoft.com/office/drawing/2010/main" val="0"/>
+                        </a:ext>
+                      </a:extLst>
+                    </a:blip>
+                    <a:stretch>
+                      <a:fillRect/>
+                    </a:stretch>
+                  </pic:blipFill>
+                  <pic:spPr>
+                    <a:xfrm>
+                      <a:off x="0" y="0"/>
+                      <a:ext cx="10164594" cy="4439270"/>
+                    </a:xfrm>
+                    <a:prstGeom prst="rect">
+                      <a:avLst/>
+                    </a:prstGeom>
+                  </pic:spPr>
+                </pic:pic>
+              </a:graphicData>
+            </a:graphic>
+          </wp:inline>
+        </w:drawing>
       </w:r>
     </w:p>
     <w:p>
@@ -4738,12 +5568,156 @@
           <w:color w:val="FF0000"/>
         </w:rPr>
       </w:pPr>
-      <w:r>
-        <w:rPr>
-          <w:color w:val="FF0000"/>
-        </w:rPr>
-        <w:t>ENTER YOUR WORK WITH DATABASE SECURITY HERE</w:t>
-      </w:r>
+      <w:proofErr w:type="spellStart"/>
+      <w:r>
+        <w:rPr>
+          <w:color w:val="FF0000"/>
+        </w:rPr>
+        <w:t>Avinash</w:t>
+      </w:r>
+      <w:proofErr w:type="spellEnd"/>
+      <w:r>
+        <w:rPr>
+          <w:color w:val="FF0000"/>
+        </w:rPr>
+        <w:t xml:space="preserve"> will have all the privileges as a database administrator </w:t>
+      </w:r>
+    </w:p>
+    <w:p>
+      <w:pPr>
+        <w:rPr>
+          <w:color w:val="FF0000"/>
+        </w:rPr>
+      </w:pPr>
+      <w:r>
+        <w:rPr>
+          <w:noProof/>
+          <w:color w:val="FF0000"/>
+        </w:rPr>
+        <w:drawing>
+          <wp:inline distT="0" distB="0" distL="0" distR="0" wp14:anchorId="7295D087" wp14:editId="77398EEA">
+            <wp:extent cx="10202699" cy="2753109"/>
+            <wp:effectExtent l="0" t="0" r="8255" b="9525"/>
+            <wp:docPr id="23" name="Picture 23"/>
+            <wp:cNvGraphicFramePr>
+              <a:graphicFrameLocks xmlns:a="http://schemas.openxmlformats.org/drawingml/2006/main" noChangeAspect="1"/>
+            </wp:cNvGraphicFramePr>
+            <a:graphic xmlns:a="http://schemas.openxmlformats.org/drawingml/2006/main">
+              <a:graphicData uri="http://schemas.openxmlformats.org/drawingml/2006/picture">
+                <pic:pic xmlns:pic="http://schemas.openxmlformats.org/drawingml/2006/picture">
+                  <pic:nvPicPr>
+                    <pic:cNvPr id="23" name="Picture 23"/>
+                    <pic:cNvPicPr/>
+                  </pic:nvPicPr>
+                  <pic:blipFill>
+                    <a:blip r:embed="rId31">
+                      <a:extLst>
+                        <a:ext uri="{28A0092B-C50C-407E-A947-70E740481C1C}">
+                          <a14:useLocalDpi xmlns:a14="http://schemas.microsoft.com/office/drawing/2010/main" val="0"/>
+                        </a:ext>
+                      </a:extLst>
+                    </a:blip>
+                    <a:stretch>
+                      <a:fillRect/>
+                    </a:stretch>
+                  </pic:blipFill>
+                  <pic:spPr>
+                    <a:xfrm>
+                      <a:off x="0" y="0"/>
+                      <a:ext cx="10202699" cy="2753109"/>
+                    </a:xfrm>
+                    <a:prstGeom prst="rect">
+                      <a:avLst/>
+                    </a:prstGeom>
+                  </pic:spPr>
+                </pic:pic>
+              </a:graphicData>
+            </a:graphic>
+          </wp:inline>
+        </w:drawing>
+      </w:r>
+    </w:p>
+    <w:p>
+      <w:pPr>
+        <w:rPr>
+          <w:color w:val="FF0000"/>
+        </w:rPr>
+      </w:pPr>
+      <w:proofErr w:type="spellStart"/>
+      <w:r>
+        <w:rPr>
+          <w:color w:val="FF0000"/>
+        </w:rPr>
+        <w:t>Akshay</w:t>
+      </w:r>
+      <w:proofErr w:type="spellEnd"/>
+      <w:r>
+        <w:rPr>
+          <w:color w:val="FF0000"/>
+        </w:rPr>
+        <w:t xml:space="preserve"> will have privilege to select tables from database and no other privilege.</w:t>
+      </w:r>
+    </w:p>
+    <w:p>
+      <w:pPr>
+        <w:rPr>
+          <w:color w:val="FF0000"/>
+        </w:rPr>
+      </w:pPr>
+      <w:r>
+        <w:rPr>
+          <w:noProof/>
+          <w:color w:val="FF0000"/>
+        </w:rPr>
+        <w:drawing>
+          <wp:inline distT="0" distB="0" distL="0" distR="0" wp14:anchorId="03BA9893" wp14:editId="7B191F17">
+            <wp:extent cx="9478497" cy="2678899"/>
+            <wp:effectExtent l="0" t="0" r="0" b="7620"/>
+            <wp:docPr id="24" name="Picture 24"/>
+            <wp:cNvGraphicFramePr>
+              <a:graphicFrameLocks xmlns:a="http://schemas.openxmlformats.org/drawingml/2006/main" noChangeAspect="1"/>
+            </wp:cNvGraphicFramePr>
+            <a:graphic xmlns:a="http://schemas.openxmlformats.org/drawingml/2006/main">
+              <a:graphicData uri="http://schemas.openxmlformats.org/drawingml/2006/picture">
+                <pic:pic xmlns:pic="http://schemas.openxmlformats.org/drawingml/2006/picture">
+                  <pic:nvPicPr>
+                    <pic:cNvPr id="24" name="Picture 24"/>
+                    <pic:cNvPicPr/>
+                  </pic:nvPicPr>
+                  <pic:blipFill>
+                    <a:blip r:embed="rId32">
+                      <a:extLst>
+                        <a:ext uri="{28A0092B-C50C-407E-A947-70E740481C1C}">
+                          <a14:useLocalDpi xmlns:a14="http://schemas.microsoft.com/office/drawing/2010/main" val="0"/>
+                        </a:ext>
+                      </a:extLst>
+                    </a:blip>
+                    <a:stretch>
+                      <a:fillRect/>
+                    </a:stretch>
+                  </pic:blipFill>
+                  <pic:spPr>
+                    <a:xfrm>
+                      <a:off x="0" y="0"/>
+                      <a:ext cx="9512898" cy="2688622"/>
+                    </a:xfrm>
+                    <a:prstGeom prst="rect">
+                      <a:avLst/>
+                    </a:prstGeom>
+                  </pic:spPr>
+                </pic:pic>
+              </a:graphicData>
+            </a:graphic>
+          </wp:inline>
+        </w:drawing>
+      </w:r>
+    </w:p>
+    <w:p>
+      <w:pPr>
+        <w:rPr>
+          <w:color w:val="FF0000"/>
+        </w:rPr>
+      </w:pPr>
     </w:p>
     <w:p>
       <w:pPr>
@@ -4848,9 +5822,97 @@
       </w:pPr>
       <w:r>
         <w:rPr>
-          <w:color w:val="FF0000"/>
-        </w:rPr>
-        <w:t>ENTER YOUR WORK WITH LOCKING AND CONCURRENT ACCESS HERE</w:t>
+          <w:noProof/>
+          <w:color w:val="FF0000"/>
+        </w:rPr>
+        <w:drawing>
+          <wp:inline distT="0" distB="0" distL="0" distR="0" wp14:anchorId="20B89579" wp14:editId="4277F918">
+            <wp:extent cx="10136015" cy="2724530"/>
+            <wp:effectExtent l="0" t="0" r="0" b="0"/>
+            <wp:docPr id="25" name="Picture 25"/>
+            <wp:cNvGraphicFramePr>
+              <a:graphicFrameLocks xmlns:a="http://schemas.openxmlformats.org/drawingml/2006/main" noChangeAspect="1"/>
+            </wp:cNvGraphicFramePr>
+            <a:graphic xmlns:a="http://schemas.openxmlformats.org/drawingml/2006/main">
+              <a:graphicData uri="http://schemas.openxmlformats.org/drawingml/2006/picture">
+                <pic:pic xmlns:pic="http://schemas.openxmlformats.org/drawingml/2006/picture">
+                  <pic:nvPicPr>
+                    <pic:cNvPr id="25" name="Picture 25"/>
+                    <pic:cNvPicPr/>
+                  </pic:nvPicPr>
+                  <pic:blipFill>
+                    <a:blip r:embed="rId33">
+                      <a:extLst>
+                        <a:ext uri="{28A0092B-C50C-407E-A947-70E740481C1C}">
+                          <a14:useLocalDpi xmlns:a14="http://schemas.microsoft.com/office/drawing/2010/main" val="0"/>
+                        </a:ext>
+                      </a:extLst>
+                    </a:blip>
+                    <a:stretch>
+                      <a:fillRect/>
+                    </a:stretch>
+                  </pic:blipFill>
+                  <pic:spPr>
+                    <a:xfrm>
+                      <a:off x="0" y="0"/>
+                      <a:ext cx="10136015" cy="2724530"/>
+                    </a:xfrm>
+                    <a:prstGeom prst="rect">
+                      <a:avLst/>
+                    </a:prstGeom>
+                  </pic:spPr>
+                </pic:pic>
+              </a:graphicData>
+            </a:graphic>
+          </wp:inline>
+        </w:drawing>
+      </w:r>
+      <w:r>
+        <w:rPr>
+          <w:noProof/>
+          <w:color w:val="FF0000"/>
+        </w:rPr>
+        <w:drawing>
+          <wp:inline distT="0" distB="0" distL="0" distR="0" wp14:anchorId="71CF6A51" wp14:editId="6A48D38B">
+            <wp:extent cx="9916909" cy="5039428"/>
+            <wp:effectExtent l="0" t="0" r="8255" b="8890"/>
+            <wp:docPr id="26" name="Picture 26"/>
+            <wp:cNvGraphicFramePr>
+              <a:graphicFrameLocks xmlns:a="http://schemas.openxmlformats.org/drawingml/2006/main" noChangeAspect="1"/>
+            </wp:cNvGraphicFramePr>
+            <a:graphic xmlns:a="http://schemas.openxmlformats.org/drawingml/2006/main">
+              <a:graphicData uri="http://schemas.openxmlformats.org/drawingml/2006/picture">
+                <pic:pic xmlns:pic="http://schemas.openxmlformats.org/drawingml/2006/picture">
+                  <pic:nvPicPr>
+                    <pic:cNvPr id="26" name="Picture 26"/>
+                    <pic:cNvPicPr/>
+                  </pic:nvPicPr>
+                  <pic:blipFill>
+                    <a:blip r:embed="rId34">
+                      <a:extLst>
+                        <a:ext uri="{28A0092B-C50C-407E-A947-70E740481C1C}">
+                          <a14:useLocalDpi xmlns:a14="http://schemas.microsoft.com/office/drawing/2010/main" val="0"/>
+                        </a:ext>
+                      </a:extLst>
+                    </a:blip>
+                    <a:stretch>
+                      <a:fillRect/>
+                    </a:stretch>
+                  </pic:blipFill>
+                  <pic:spPr>
+                    <a:xfrm>
+                      <a:off x="0" y="0"/>
+                      <a:ext cx="9916909" cy="5039428"/>
+                    </a:xfrm>
+                    <a:prstGeom prst="rect">
+                      <a:avLst/>
+                    </a:prstGeom>
+                  </pic:spPr>
+                </pic:pic>
+              </a:graphicData>
+            </a:graphic>
+          </wp:inline>
+        </w:drawing>
       </w:r>
     </w:p>
     <w:p>
@@ -4951,15 +6013,74 @@
     <w:p>
       <w:pPr>
         <w:rPr>
-          <w:color w:val="FF0000"/>
-        </w:rPr>
-      </w:pPr>
-      <w:r>
-        <w:rPr>
-          <w:color w:val="FF0000"/>
-        </w:rPr>
-        <w:t>ENTER YOUR WORK ON DATABASE BACKUPS HERE</w:t>
-      </w:r>
+          <w:i/>
+          <w:iCs/>
+        </w:rPr>
+      </w:pPr>
+      <w:r>
+        <w:t xml:space="preserve"> </w:t>
+      </w:r>
+      <w:proofErr w:type="spellStart"/>
+      <w:r>
+        <w:rPr>
+          <w:color w:val="FF0000"/>
+        </w:rPr>
+        <w:t>mysqldump</w:t>
+      </w:r>
+      <w:proofErr w:type="spellEnd"/>
+      <w:r>
+        <w:rPr>
+          <w:color w:val="FF0000"/>
+        </w:rPr>
+        <w:t xml:space="preserve"> -h localhost -u </w:t>
+      </w:r>
+      <w:proofErr w:type="spellStart"/>
+      <w:r>
+        <w:rPr>
+          <w:color w:val="FF0000"/>
+        </w:rPr>
+        <w:t>avinash</w:t>
+      </w:r>
+      <w:proofErr w:type="spellEnd"/>
+      <w:r>
+        <w:rPr>
+          <w:color w:val="FF0000"/>
+        </w:rPr>
+        <w:t xml:space="preserve"> -p password </w:t>
+      </w:r>
+      <w:r>
+        <w:rPr>
+          <w:color w:val="FF0000"/>
+        </w:rPr>
+        <w:t>temperatures</w:t>
+      </w:r>
+      <w:r>
+        <w:rPr>
+          <w:color w:val="FF0000"/>
+        </w:rPr>
+        <w:t xml:space="preserve"> &gt; </w:t>
+      </w:r>
+      <w:proofErr w:type="spellStart"/>
+      <w:r>
+        <w:rPr>
+          <w:color w:val="FF0000"/>
+        </w:rPr>
+        <w:t>temperature</w:t>
+      </w:r>
+      <w:r>
+        <w:rPr>
+          <w:color w:val="FF0000"/>
+        </w:rPr>
+        <w:t>s.sql</w:t>
+      </w:r>
+      <w:proofErr w:type="spellEnd"/>
+    </w:p>
+    <w:p>
+      <w:pPr>
+        <w:rPr>
+          <w:color w:val="FF0000"/>
+        </w:rPr>
+      </w:pPr>
     </w:p>
     <w:p>
       <w:pPr>
@@ -5429,7 +6550,26 @@
         <w:rPr>
           <w:color w:val="FF0000"/>
         </w:rPr>
-        <w:t>ENTER YOUR SUGGESTED FUTURE WORK IDEAS HERE</w:t>
+        <w:t>My database is not yet placed on remote server and has limited data storage capacity.</w:t>
+      </w:r>
+      <w:r>
+        <w:rPr>
+          <w:color w:val="FF0000"/>
+        </w:rPr>
+        <w:br/>
+        <w:t>I would migrate the database to cloud.</w:t>
+      </w:r>
+      <w:r>
+        <w:rPr>
+          <w:color w:val="FF0000"/>
+        </w:rPr>
+        <w:br/>
+      </w:r>
+      <w:r>
+        <w:rPr>
+          <w:color w:val="FF0000"/>
+        </w:rPr>
+        <w:t>NoSQL databases emerged in the late 2000s as the cost of storage dramatically decreased. Gone were the days of needing to create a complex, difficult-to-manage data model in order to avoid data duplication. Developers (rather than storage) were becoming the primary cost of software development, so NoSQL databases optimized for developer productivity.</w:t>
       </w:r>
     </w:p>
     <w:p>
@@ -5493,12 +6633,28 @@
           <w:color w:val="FF0000"/>
         </w:rPr>
       </w:pPr>
-      <w:r>
-        <w:rPr>
-          <w:color w:val="FF0000"/>
-        </w:rPr>
-        <w:t>Avinash Kommuru</w:t>
-      </w:r>
+      <w:proofErr w:type="spellStart"/>
+      <w:r>
+        <w:rPr>
+          <w:color w:val="FF0000"/>
+        </w:rPr>
+        <w:t>Avinash</w:t>
+      </w:r>
+      <w:proofErr w:type="spellEnd"/>
+      <w:r>
+        <w:rPr>
+          <w:color w:val="FF0000"/>
+        </w:rPr>
+        <w:t xml:space="preserve"> </w:t>
+      </w:r>
+      <w:proofErr w:type="spellStart"/>
+      <w:r>
+        <w:rPr>
+          <w:color w:val="FF0000"/>
+        </w:rPr>
+        <w:t>Kommuru</w:t>
+      </w:r>
+      <w:proofErr w:type="spellEnd"/>
       <w:r>
         <w:rPr>
           <w:color w:val="FF0000"/>
@@ -5550,12 +6706,28 @@
           <w:color w:val="FF0000"/>
         </w:rPr>
       </w:pPr>
-      <w:r>
-        <w:rPr>
-          <w:color w:val="FF0000"/>
-        </w:rPr>
-        <w:t>Avinash Kommuru</w:t>
-      </w:r>
+      <w:proofErr w:type="spellStart"/>
+      <w:r>
+        <w:rPr>
+          <w:color w:val="FF0000"/>
+        </w:rPr>
+        <w:t>Avinash</w:t>
+      </w:r>
+      <w:proofErr w:type="spellEnd"/>
+      <w:r>
+        <w:rPr>
+          <w:color w:val="FF0000"/>
+        </w:rPr>
+        <w:t xml:space="preserve"> </w:t>
+      </w:r>
+      <w:proofErr w:type="spellStart"/>
+      <w:r>
+        <w:rPr>
+          <w:color w:val="FF0000"/>
+        </w:rPr>
+        <w:t>Kommuru</w:t>
+      </w:r>
+      <w:proofErr w:type="spellEnd"/>
       <w:r>
         <w:rPr>
           <w:color w:val="FF0000"/>
@@ -5585,8 +6757,16 @@
         <w:rPr>
           <w:color w:val="FF0000"/>
         </w:rPr>
-        <w:t xml:space="preserve"> all the DDL  work</w:t>
-      </w:r>
+        <w:t xml:space="preserve"> all the </w:t>
+      </w:r>
+      <w:proofErr w:type="gramStart"/>
+      <w:r>
+        <w:rPr>
+          <w:color w:val="FF0000"/>
+        </w:rPr>
+        <w:t>DDL  work</w:t>
+      </w:r>
+      <w:proofErr w:type="gramEnd"/>
       <w:r>
         <w:rPr>
           <w:color w:val="FF0000"/>
@@ -5604,8 +6784,30 @@
         <w:rPr>
           <w:color w:val="FF0000"/>
         </w:rPr>
-        <w:t>Madhu Sudhan Reddy Jakka</w:t>
-      </w:r>
+        <w:t xml:space="preserve">Madhu </w:t>
+      </w:r>
+      <w:proofErr w:type="spellStart"/>
+      <w:r>
+        <w:rPr>
+          <w:color w:val="FF0000"/>
+        </w:rPr>
+        <w:t>Sudhan</w:t>
+      </w:r>
+      <w:proofErr w:type="spellEnd"/>
+      <w:r>
+        <w:rPr>
+          <w:color w:val="FF0000"/>
+        </w:rPr>
+        <w:t xml:space="preserve"> Reddy </w:t>
+      </w:r>
+      <w:proofErr w:type="spellStart"/>
+      <w:r>
+        <w:rPr>
+          <w:color w:val="FF0000"/>
+        </w:rPr>
+        <w:t>Jakka</w:t>
+      </w:r>
+      <w:proofErr w:type="spellEnd"/>
       <w:r>
         <w:rPr>
           <w:color w:val="FF0000"/>
@@ -5631,6 +6833,102 @@
           <w:color w:val="FF0000"/>
         </w:rPr>
       </w:pPr>
+      <w:proofErr w:type="spellStart"/>
+      <w:r>
+        <w:rPr>
+          <w:color w:val="FF0000"/>
+        </w:rPr>
+        <w:t>Avinash</w:t>
+      </w:r>
+      <w:proofErr w:type="spellEnd"/>
+      <w:r>
+        <w:rPr>
+          <w:color w:val="FF0000"/>
+        </w:rPr>
+        <w:t xml:space="preserve"> </w:t>
+      </w:r>
+      <w:proofErr w:type="spellStart"/>
+      <w:r>
+        <w:rPr>
+          <w:color w:val="FF0000"/>
+        </w:rPr>
+        <w:t>Kommuru</w:t>
+      </w:r>
+      <w:proofErr w:type="spellEnd"/>
+      <w:r>
+        <w:rPr>
+          <w:color w:val="FF0000"/>
+        </w:rPr>
+        <w:t xml:space="preserve"> </w:t>
+      </w:r>
+      <w:proofErr w:type="gramStart"/>
+      <w:r>
+        <w:rPr>
+          <w:color w:val="FF0000"/>
+        </w:rPr>
+        <w:t>with  indexes</w:t>
+      </w:r>
+      <w:proofErr w:type="gramEnd"/>
+    </w:p>
+    <w:p>
+      <w:pPr>
+        <w:rPr>
+          <w:color w:val="FF0000"/>
+        </w:rPr>
+      </w:pPr>
+      <w:r>
+        <w:rPr>
+          <w:color w:val="FF0000"/>
+        </w:rPr>
+        <w:t>Abhishek-views</w:t>
+      </w:r>
+    </w:p>
+    <w:p>
+      <w:pPr>
+        <w:rPr>
+          <w:color w:val="FF0000"/>
+        </w:rPr>
+      </w:pPr>
+      <w:r>
+        <w:rPr>
+          <w:color w:val="FF0000"/>
+        </w:rPr>
+        <w:t>Madhu-triggers, security</w:t>
+      </w:r>
+    </w:p>
+    <w:p>
+      <w:pPr>
+        <w:rPr>
+          <w:color w:val="FF0000"/>
+        </w:rPr>
+      </w:pPr>
+      <w:proofErr w:type="spellStart"/>
+      <w:r>
+        <w:rPr>
+          <w:color w:val="FF0000"/>
+        </w:rPr>
+        <w:t>Avinash</w:t>
+      </w:r>
+      <w:proofErr w:type="spellEnd"/>
+      <w:r>
+        <w:rPr>
+          <w:color w:val="FF0000"/>
+        </w:rPr>
+        <w:t>-locking</w:t>
+      </w:r>
+    </w:p>
+    <w:p>
+      <w:pPr>
+        <w:rPr>
+          <w:color w:val="FF0000"/>
+        </w:rPr>
+      </w:pPr>
+      <w:r>
+        <w:rPr>
+          <w:color w:val="FF0000"/>
+        </w:rPr>
+        <w:t>Abhishek-backup and future work</w:t>
+      </w:r>
     </w:p>
     <w:p>
       <w:pPr>
@@ -5640,8 +6938,8 @@
       </w:pPr>
     </w:p>
     <w:sectPr>
-      <w:headerReference w:type="default" r:id="rId23"/>
-      <w:footerReference w:type="default" r:id="rId24"/>
+      <w:headerReference w:type="default" r:id="rId35"/>
+      <w:footerReference w:type="default" r:id="rId36"/>
       <w:pgSz w:w="12240" w:h="15840"/>
       <w:pgMar w:top="1440" w:right="1440" w:bottom="1440" w:left="1440" w:header="720" w:footer="720" w:gutter="0"/>
       <w:pgNumType w:start="1"/>
@@ -6538,7 +7836,6 @@
   <w:style w:type="character" w:default="1" w:styleId="DefaultParagraphFont">
     <w:name w:val="Default Paragraph Font"/>
     <w:uiPriority w:val="1"/>
-    <w:semiHidden/>
     <w:unhideWhenUsed/>
   </w:style>
   <w:style w:type="table" w:default="1" w:styleId="TableNormal">
@@ -6675,6 +7972,18 @@
     <w:rPr>
       <w:color w:val="605E5C"/>
       <w:shd w:val="clear" w:color="auto" w:fill="E1DFDD"/>
+    </w:rPr>
+  </w:style>
+  <w:style w:type="character" w:styleId="FollowedHyperlink">
+    <w:name w:val="FollowedHyperlink"/>
+    <w:basedOn w:val="DefaultParagraphFont"/>
+    <w:uiPriority w:val="99"/>
+    <w:semiHidden/>
+    <w:unhideWhenUsed/>
+    <w:rsid w:val="00DC4EF9"/>
+    <w:rPr>
+      <w:color w:val="954F72" w:themeColor="followedHyperlink"/>
+      <w:u w:val="single"/>
     </w:rPr>
   </w:style>
 </w:styles>
